--- a/Documentazione/TestPlanETestCaseSpecificationDocument_TheSpectacles.docx
+++ b/Documentazione/TestPlanETestCaseSpecificationDocument_TheSpectacles.docx
@@ -1067,10 +1067,11 @@
         <w:tblLook w:val="0000" w:firstRow="0" w:lastRow="0" w:firstColumn="0" w:lastColumn="0" w:noHBand="0" w:noVBand="0"/>
       </w:tblPr>
       <w:tblGrid>
-        <w:gridCol w:w="1927"/>
-        <w:gridCol w:w="964"/>
-        <w:gridCol w:w="4991"/>
-        <w:gridCol w:w="2268"/>
+        <w:gridCol w:w="1836"/>
+        <w:gridCol w:w="922"/>
+        <w:gridCol w:w="4745"/>
+        <w:gridCol w:w="2160"/>
+        <w:gridCol w:w="487"/>
       </w:tblGrid>
       <w:tr>
         <w:trPr>
@@ -1151,6 +1152,7 @@
         <w:tc>
           <w:tcPr>
             <w:tcW w:w="2268" w:type="dxa"/>
+            <w:gridSpan w:val="2"/>
             <w:tcBorders>
               <w:top w:val="single" w:sz="1" w:space="0" w:color="000000" w:themeColor="text1"/>
               <w:left w:val="single" w:sz="1" w:space="0" w:color="000000" w:themeColor="text1"/>
@@ -1267,6 +1269,7 @@
         <w:tc>
           <w:tcPr>
             <w:tcW w:w="2268" w:type="dxa"/>
+            <w:gridSpan w:val="2"/>
             <w:tcBorders>
               <w:top w:val="single" w:sz="1" w:space="0" w:color="000000" w:themeColor="text1"/>
               <w:left w:val="single" w:sz="1" w:space="0" w:color="000000" w:themeColor="text1"/>
@@ -1297,6 +1300,8 @@
       </w:tr>
       <w:tr>
         <w:trPr>
+          <w:gridAfter w:val="1"/>
+          <w:wAfter w:w="513" w:type="dxa"/>
           <w:trHeight w:val="230"/>
         </w:trPr>
         <w:tc>
@@ -1395,6 +1400,8 @@
       </w:tr>
       <w:tr>
         <w:trPr>
+          <w:gridAfter w:val="1"/>
+          <w:wAfter w:w="513" w:type="dxa"/>
           <w:trHeight w:val="230"/>
         </w:trPr>
         <w:tc>
@@ -1493,6 +1500,8 @@
       </w:tr>
       <w:tr>
         <w:trPr>
+          <w:gridAfter w:val="1"/>
+          <w:wAfter w:w="513" w:type="dxa"/>
           <w:trHeight w:val="230"/>
         </w:trPr>
         <w:tc>
@@ -1597,6 +1606,8 @@
       </w:tr>
       <w:tr>
         <w:trPr>
+          <w:gridAfter w:val="1"/>
+          <w:wAfter w:w="513" w:type="dxa"/>
           <w:trHeight w:val="230"/>
         </w:trPr>
         <w:tc>
@@ -2454,11 +2465,14 @@
     </w:p>
     <w:p>
       <w:r>
-        <w:t xml:space="preserve">Strategia utilizzata per la suddivisione in sottosistemi: Three </w:t>
+        <w:t>Strategia utilizzata per la suddivisione in sottosistemi: Three</w:t>
+      </w:r>
+      <w:r>
+        <w:t xml:space="preserve"> </w:t>
       </w:r>
       <w:proofErr w:type="spellStart"/>
       <w:r>
-        <w:t>tier</w:t>
+        <w:t>layer</w:t>
       </w:r>
       <w:proofErr w:type="spellEnd"/>
       <w:r>
@@ -2486,7 +2500,10 @@
     </w:p>
     <w:p>
       <w:r>
-        <w:t>-Gestione pagamenti</w:t>
+        <w:t xml:space="preserve">-Gestione </w:t>
+      </w:r>
+      <w:r>
+        <w:t>acquisto</w:t>
       </w:r>
     </w:p>
     <w:p>
@@ -2494,7 +2511,10 @@
         <w:t>-</w:t>
       </w:r>
       <w:r>
-        <w:t>Gestione indirizzi</w:t>
+        <w:t xml:space="preserve">Gestione </w:t>
+      </w:r>
+      <w:r>
+        <w:t>ordini</w:t>
       </w:r>
     </w:p>
     <w:p>
@@ -2831,7 +2851,7 @@
         <w:t xml:space="preserve"> ci permetterà di </w:t>
       </w:r>
       <w:r>
-        <w:t>focalizzarci sul testing di unità del sistema più piccole riducendo la complessità delle attività di testing</w:t>
+        <w:t>focalizzarci su unità del sistema più piccole riducendo la complessità delle attività di testing</w:t>
       </w:r>
       <w:r>
         <w:t xml:space="preserve"> e rendendo più semplice comprendere dove si trova l’errore nel momento in cui se ne trova uno dato che ci saranno meno componenti del sistema </w:t>
@@ -3003,22 +3023,6 @@
     </w:p>
     <w:p>
       <w:r>
-        <w:t xml:space="preserve">Il testing verrà sospeso quando verrà raggiunta una </w:t>
-      </w:r>
-      <w:proofErr w:type="spellStart"/>
-      <w:r>
-        <w:t>branch</w:t>
-      </w:r>
-      <w:proofErr w:type="spellEnd"/>
-      <w:r>
-        <w:t xml:space="preserve"> coverage di almeno il 75%</w:t>
-      </w:r>
-      <w:r>
-        <w:t>.</w:t>
-      </w:r>
-    </w:p>
-    <w:p>
-      <w:r>
         <w:t>Nel momento in cui il testing rivelerà un errore si passerà alla fase di correzione e a seguire verrà rieseguito il processo di testing per rilevare eventuali errori introdotti dalle correzioni.</w:t>
       </w:r>
     </w:p>
@@ -3082,15 +3086,15 @@
         <w:jc w:val="left"/>
       </w:pPr>
       <w:r>
+        <w:t>8</w:t>
+      </w:r>
+      <w:r>
+        <w:t>. Materiali per il testing</w:t>
+      </w:r>
+    </w:p>
+    <w:p>
+      <w:r>
         <w:lastRenderedPageBreak/>
-        <w:t>8</w:t>
-      </w:r>
-      <w:r>
-        <w:t>. Materiali per il testing</w:t>
-      </w:r>
-    </w:p>
-    <w:p>
-      <w:r>
         <w:t>Verr</w:t>
       </w:r>
       <w:r>
@@ -4405,7 +4409,6 @@
             </w:pPr>
             <w:proofErr w:type="gramStart"/>
             <w:r>
-              <w:lastRenderedPageBreak/>
               <w:t xml:space="preserve">Parametro </w:t>
             </w:r>
             <w:r>
@@ -4868,10 +4871,7 @@
               <w:t xml:space="preserve">Email </w:t>
             </w:r>
             <w:r>
-              <w:t>non</w:t>
-            </w:r>
-            <w:r>
-              <w:t xml:space="preserve"> </w:t>
+              <w:t xml:space="preserve">non </w:t>
             </w:r>
             <w:proofErr w:type="spellStart"/>
             <w:r>
@@ -5700,11 +5700,7 @@
         </w:r>
       </w:hyperlink>
       <w:r>
-        <w:t xml:space="preserve"> non </w:t>
-      </w:r>
-      <w:r>
-        <w:lastRenderedPageBreak/>
-        <w:t xml:space="preserve">presente nel </w:t>
+        <w:t xml:space="preserve"> non presente nel </w:t>
       </w:r>
       <w:proofErr w:type="spellStart"/>
       <w:r>
@@ -5748,6 +5744,7 @@
           </w:tcPr>
           <w:p>
             <w:r>
+              <w:lastRenderedPageBreak/>
               <w:t>Test Case Name</w:t>
             </w:r>
           </w:p>
@@ -6590,7 +6587,6 @@
           </w:tcPr>
           <w:p>
             <w:r>
-              <w:lastRenderedPageBreak/>
               <w:t>Flusso di Eventi</w:t>
             </w:r>
           </w:p>
@@ -6632,6 +6628,7 @@
               <w:suppressAutoHyphens w:val="0"/>
             </w:pPr>
             <w:r>
+              <w:lastRenderedPageBreak/>
               <w:t xml:space="preserve">L’utente inserisce </w:t>
             </w:r>
             <w:proofErr w:type="gramStart"/>
@@ -6673,6 +6670,7 @@
           </w:tcPr>
           <w:p>
             <w:r>
+              <w:lastRenderedPageBreak/>
               <w:t>Condizione di Uscita</w:t>
             </w:r>
           </w:p>
@@ -7481,7 +7479,6 @@
           </w:tcPr>
           <w:p>
             <w:r>
-              <w:lastRenderedPageBreak/>
               <w:t>Condizione di Uscita</w:t>
             </w:r>
           </w:p>
@@ -7517,6 +7514,7 @@
           <w:b/>
           <w:bCs/>
         </w:rPr>
+        <w:lastRenderedPageBreak/>
         <w:t>Test Frame</w:t>
       </w:r>
     </w:p>
@@ -8409,7 +8407,6 @@
           </w:tcPr>
           <w:p>
             <w:r>
-              <w:lastRenderedPageBreak/>
               <w:t>Oracolo</w:t>
             </w:r>
           </w:p>
@@ -9470,54 +9467,54 @@
           </w:tcPr>
           <w:p>
             <w:r>
+              <w:t>Percorso Test</w:t>
+            </w:r>
+          </w:p>
+        </w:tc>
+        <w:tc>
+          <w:tcPr>
+            <w:tcW w:w="7365" w:type="dxa"/>
+          </w:tcPr>
+          <w:p/>
+        </w:tc>
+      </w:tr>
+      <w:tr>
+        <w:tc>
+          <w:tcPr>
+            <w:tcW w:w="2263" w:type="dxa"/>
+            <w:shd w:val="clear" w:color="auto" w:fill="FFF2CC" w:themeFill="accent4" w:themeFillTint="33"/>
+          </w:tcPr>
+          <w:p>
+            <w:r>
+              <w:t>Input</w:t>
+            </w:r>
+          </w:p>
+        </w:tc>
+        <w:tc>
+          <w:tcPr>
+            <w:tcW w:w="7365" w:type="dxa"/>
+          </w:tcPr>
+          <w:p>
+            <w:proofErr w:type="gramStart"/>
+            <w:r>
+              <w:t>Email</w:t>
+            </w:r>
+            <w:proofErr w:type="gramEnd"/>
+            <w:r>
+              <w:t xml:space="preserve"> inesistente, password corretta</w:t>
+            </w:r>
+          </w:p>
+        </w:tc>
+      </w:tr>
+      <w:tr>
+        <w:tc>
+          <w:tcPr>
+            <w:tcW w:w="2263" w:type="dxa"/>
+            <w:shd w:val="clear" w:color="auto" w:fill="FFF2CC" w:themeFill="accent4" w:themeFillTint="33"/>
+          </w:tcPr>
+          <w:p>
+            <w:r>
               <w:lastRenderedPageBreak/>
-              <w:t>Percorso Test</w:t>
-            </w:r>
-          </w:p>
-        </w:tc>
-        <w:tc>
-          <w:tcPr>
-            <w:tcW w:w="7365" w:type="dxa"/>
-          </w:tcPr>
-          <w:p/>
-        </w:tc>
-      </w:tr>
-      <w:tr>
-        <w:tc>
-          <w:tcPr>
-            <w:tcW w:w="2263" w:type="dxa"/>
-            <w:shd w:val="clear" w:color="auto" w:fill="FFF2CC" w:themeFill="accent4" w:themeFillTint="33"/>
-          </w:tcPr>
-          <w:p>
-            <w:r>
-              <w:t>Input</w:t>
-            </w:r>
-          </w:p>
-        </w:tc>
-        <w:tc>
-          <w:tcPr>
-            <w:tcW w:w="7365" w:type="dxa"/>
-          </w:tcPr>
-          <w:p>
-            <w:proofErr w:type="gramStart"/>
-            <w:r>
-              <w:t>Email</w:t>
-            </w:r>
-            <w:proofErr w:type="gramEnd"/>
-            <w:r>
-              <w:t xml:space="preserve"> inesistente, password corretta</w:t>
-            </w:r>
-          </w:p>
-        </w:tc>
-      </w:tr>
-      <w:tr>
-        <w:tc>
-          <w:tcPr>
-            <w:tcW w:w="2263" w:type="dxa"/>
-            <w:shd w:val="clear" w:color="auto" w:fill="FFF2CC" w:themeFill="accent4" w:themeFillTint="33"/>
-          </w:tcPr>
-          <w:p>
-            <w:r>
               <w:t>Oracolo</w:t>
             </w:r>
           </w:p>
@@ -10356,7 +10353,6 @@
           <w:sz w:val="32"/>
           <w:szCs w:val="32"/>
         </w:rPr>
-        <w:lastRenderedPageBreak/>
         <w:t>Log</w:t>
       </w:r>
       <w:r>
@@ -10548,10 +10544,7 @@
             </w:r>
             <w:proofErr w:type="spellEnd"/>
             <w:r>
-              <w:t xml:space="preserve">: </w:t>
-            </w:r>
-            <w:r>
-              <w:t xml:space="preserve"> </w:t>
+              <w:t xml:space="preserve">:  </w:t>
             </w:r>
             <w:r>
               <w:t>SA</w:t>
@@ -11330,6 +11323,7 @@
           </w:tcPr>
           <w:p>
             <w:r>
+              <w:lastRenderedPageBreak/>
               <w:t>Codice</w:t>
             </w:r>
           </w:p>
@@ -12273,7 +12267,6 @@
           <w:sz w:val="32"/>
           <w:szCs w:val="32"/>
         </w:rPr>
-        <w:lastRenderedPageBreak/>
         <w:t>Modifica quantità prodotto nel carrello</w:t>
       </w:r>
     </w:p>
@@ -12471,10 +12464,7 @@
             </w:r>
             <w:proofErr w:type="spellEnd"/>
             <w:r>
-              <w:t xml:space="preserve">: </w:t>
-            </w:r>
-            <w:r>
-              <w:t xml:space="preserve"> </w:t>
+              <w:t xml:space="preserve">:  </w:t>
             </w:r>
             <w:r>
               <w:t>FQ</w:t>
@@ -12662,10 +12652,7 @@
             </w:r>
             <w:proofErr w:type="spellEnd"/>
             <w:r>
-              <w:t xml:space="preserve">: </w:t>
-            </w:r>
-            <w:r>
-              <w:t xml:space="preserve"> </w:t>
+              <w:t xml:space="preserve">:  </w:t>
             </w:r>
             <w:r>
               <w:t>Q</w:t>
@@ -13152,30 +13139,30 @@
           </w:tcPr>
           <w:p>
             <w:r>
+              <w:t>Input</w:t>
+            </w:r>
+          </w:p>
+        </w:tc>
+        <w:tc>
+          <w:tcPr>
+            <w:tcW w:w="7365" w:type="dxa"/>
+          </w:tcPr>
+          <w:p>
+            <w:r>
+              <w:t>Quantità errata</w:t>
+            </w:r>
+          </w:p>
+        </w:tc>
+      </w:tr>
+      <w:tr>
+        <w:tc>
+          <w:tcPr>
+            <w:tcW w:w="2263" w:type="dxa"/>
+            <w:shd w:val="clear" w:color="auto" w:fill="FFF2CC" w:themeFill="accent4" w:themeFillTint="33"/>
+          </w:tcPr>
+          <w:p>
+            <w:r>
               <w:lastRenderedPageBreak/>
-              <w:t>Input</w:t>
-            </w:r>
-          </w:p>
-        </w:tc>
-        <w:tc>
-          <w:tcPr>
-            <w:tcW w:w="7365" w:type="dxa"/>
-          </w:tcPr>
-          <w:p>
-            <w:r>
-              <w:t>Quantità errata</w:t>
-            </w:r>
-          </w:p>
-        </w:tc>
-      </w:tr>
-      <w:tr>
-        <w:tc>
-          <w:tcPr>
-            <w:tcW w:w="2263" w:type="dxa"/>
-            <w:shd w:val="clear" w:color="auto" w:fill="FFF2CC" w:themeFill="accent4" w:themeFillTint="33"/>
-          </w:tcPr>
-          <w:p>
-            <w:r>
               <w:t>Oracolo</w:t>
             </w:r>
           </w:p>
@@ -13930,7 +13917,6 @@
           <w:sz w:val="32"/>
           <w:szCs w:val="32"/>
         </w:rPr>
-        <w:lastRenderedPageBreak/>
         <w:t xml:space="preserve">4 </w:t>
       </w:r>
       <w:r>
@@ -13965,6 +13951,7 @@
           <w:sz w:val="24"/>
           <w:szCs w:val="24"/>
         </w:rPr>
+        <w:lastRenderedPageBreak/>
         <w:t>Parametri</w:t>
       </w:r>
       <w:r>
@@ -14313,10 +14300,7 @@
             </w:r>
             <w:proofErr w:type="spellEnd"/>
             <w:r>
-              <w:t xml:space="preserve">: </w:t>
-            </w:r>
-            <w:r>
-              <w:t xml:space="preserve"> </w:t>
+              <w:t xml:space="preserve">:  </w:t>
             </w:r>
             <w:r>
               <w:t>OP</w:t>
@@ -15942,7 +15926,6 @@
           <w:b/>
           <w:bCs/>
         </w:rPr>
-        <w:lastRenderedPageBreak/>
         <w:t>Id già presente</w:t>
       </w:r>
     </w:p>
@@ -15964,6 +15947,7 @@
           </w:tcPr>
           <w:p>
             <w:r>
+              <w:lastRenderedPageBreak/>
               <w:t>Test Case Name</w:t>
             </w:r>
           </w:p>
@@ -16744,6 +16728,7 @@
           <w:sz w:val="32"/>
           <w:szCs w:val="32"/>
         </w:rPr>
+        <w:lastRenderedPageBreak/>
         <w:t xml:space="preserve">5 </w:t>
       </w:r>
       <w:r>
@@ -17647,7 +17632,6 @@
           <w:b/>
           <w:bCs/>
         </w:rPr>
-        <w:lastRenderedPageBreak/>
         <w:t>Data Finale errata</w:t>
       </w:r>
     </w:p>
@@ -17669,6 +17653,7 @@
           </w:tcPr>
           <w:p>
             <w:r>
+              <w:lastRenderedPageBreak/>
               <w:t>Test Case Name</w:t>
             </w:r>
           </w:p>
@@ -18407,7 +18392,6 @@
           <w:sz w:val="32"/>
           <w:szCs w:val="32"/>
         </w:rPr>
-        <w:lastRenderedPageBreak/>
         <w:t>6 inserisci indirizzo</w:t>
       </w:r>
     </w:p>
@@ -18424,6 +18408,7 @@
           <w:sz w:val="24"/>
           <w:szCs w:val="24"/>
         </w:rPr>
+        <w:lastRenderedPageBreak/>
         <w:t>Parametri</w:t>
       </w:r>
       <w:r>
@@ -18700,10 +18685,7 @@
             </w:r>
             <w:proofErr w:type="spellEnd"/>
             <w:r>
-              <w:t xml:space="preserve">: </w:t>
-            </w:r>
-            <w:r>
-              <w:t xml:space="preserve"> </w:t>
+              <w:t xml:space="preserve">:  </w:t>
             </w:r>
             <w:r>
               <w:t>VP</w:t>
@@ -18867,10 +18849,7 @@
             </w:r>
             <w:proofErr w:type="spellEnd"/>
             <w:r>
-              <w:t xml:space="preserve">: </w:t>
-            </w:r>
-            <w:r>
-              <w:t xml:space="preserve"> </w:t>
+              <w:t xml:space="preserve">:  </w:t>
             </w:r>
             <w:r>
               <w:t>CP</w:t>
@@ -19632,7 +19611,6 @@
               <w:pStyle w:val="Nessunaspaziatura"/>
             </w:pPr>
             <w:r>
-              <w:lastRenderedPageBreak/>
               <w:t xml:space="preserve">Parametro </w:t>
             </w:r>
             <w:r>
@@ -20445,7 +20423,6 @@
           <w:b/>
           <w:bCs/>
         </w:rPr>
-        <w:lastRenderedPageBreak/>
         <w:t>Test Frame</w:t>
       </w:r>
     </w:p>
@@ -20492,6 +20469,7 @@
           </w:tcPr>
           <w:p>
             <w:r>
+              <w:lastRenderedPageBreak/>
               <w:t>Test Case ID</w:t>
             </w:r>
           </w:p>
@@ -20713,42 +20691,50 @@
         </w:rPr>
         <w:t>carrello</w:t>
       </w:r>
-    </w:p>
-    <w:p>
-      <w:pPr>
-        <w:pStyle w:val="Nessunaspaziatura"/>
+      <w:r>
         <w:rPr>
           <w:sz w:val="24"/>
           <w:szCs w:val="24"/>
         </w:rPr>
-      </w:pPr>
+        <w:t>,</w:t>
+      </w:r>
+      <w:r>
+        <w:t xml:space="preserve"> </w:t>
+      </w:r>
+      <w:r>
+        <w:t>s</w:t>
+      </w:r>
       <w:r>
         <w:rPr>
           <w:sz w:val="24"/>
           <w:szCs w:val="24"/>
         </w:rPr>
-        <w:t>Variabile d’ambiente: Database</w:t>
-      </w:r>
-      <w:r>
+        <w:t>essione</w:t>
+      </w:r>
+    </w:p>
+    <w:p>
+      <w:pPr>
+        <w:pStyle w:val="Nessunaspaziatura"/>
         <w:rPr>
           <w:sz w:val="24"/>
           <w:szCs w:val="24"/>
         </w:rPr>
-        <w:t xml:space="preserve">, </w:t>
-      </w:r>
-      <w:r>
+      </w:pPr>
+    </w:p>
+    <w:p>
+      <w:pPr>
+        <w:pStyle w:val="Nessunaspaziatura"/>
         <w:rPr>
           <w:sz w:val="24"/>
           <w:szCs w:val="24"/>
         </w:rPr>
-        <w:t>S</w:t>
-      </w:r>
+      </w:pPr>
       <w:r>
         <w:rPr>
           <w:sz w:val="24"/>
           <w:szCs w:val="24"/>
         </w:rPr>
-        <w:t>essione</w:t>
+        <w:t>Variabile d’ambiente: Database</w:t>
       </w:r>
     </w:p>
     <w:p>
@@ -21720,7 +21706,6 @@
               <w:pStyle w:val="Nessunaspaziatura"/>
             </w:pPr>
             <w:r>
-              <w:lastRenderedPageBreak/>
               <w:t xml:space="preserve">Parametro </w:t>
             </w:r>
             <w:proofErr w:type="spellStart"/>
@@ -22211,10 +22196,7 @@
             </w:r>
             <w:proofErr w:type="spellEnd"/>
             <w:r>
-              <w:t xml:space="preserve">: </w:t>
-            </w:r>
-            <w:r>
-              <w:t>FS</w:t>
+              <w:t>: FS</w:t>
             </w:r>
             <w:r>
               <w:t>_OK</w:t>
@@ -23058,11 +23040,15 @@
             <w:shd w:val="clear" w:color="auto" w:fill="92D050"/>
           </w:tcPr>
           <w:p>
-            <w:proofErr w:type="spellStart"/>
-            <w:r>
-              <w:t>Succeso</w:t>
-            </w:r>
-            <w:proofErr w:type="spellEnd"/>
+            <w:r>
+              <w:t>Succes</w:t>
+            </w:r>
+            <w:r>
+              <w:t>s</w:t>
+            </w:r>
+            <w:r>
+              <w:t>o</w:t>
+            </w:r>
           </w:p>
         </w:tc>
       </w:tr>
@@ -23102,7 +23088,15 @@
       </w:r>
       <w:proofErr w:type="spellEnd"/>
       <w:r>
-        <w:t xml:space="preserve">, Controlla l’order </w:t>
+        <w:t xml:space="preserve">, Controlla </w:t>
+      </w:r>
+      <w:proofErr w:type="spellStart"/>
+      <w:r>
+        <w:t>l’order</w:t>
+      </w:r>
+      <w:proofErr w:type="spellEnd"/>
+      <w:r>
+        <w:t xml:space="preserve"> </w:t>
       </w:r>
       <w:proofErr w:type="spellStart"/>
       <w:r>
@@ -23133,8 +23127,14 @@
           <w:b/>
           <w:bCs/>
         </w:rPr>
-        <w:lastRenderedPageBreak/>
-        <w:t>Carrello vuoto/inesistente</w:t>
+        <w:t xml:space="preserve">Sessione </w:t>
+      </w:r>
+      <w:r>
+        <w:rPr>
+          <w:b/>
+          <w:bCs/>
+        </w:rPr>
+        <w:t>inesistente</w:t>
       </w:r>
     </w:p>
     <w:tbl>
@@ -23155,6 +23155,7 @@
           </w:tcPr>
           <w:p>
             <w:r>
+              <w:lastRenderedPageBreak/>
               <w:t>Test Case Name</w:t>
             </w:r>
           </w:p>
@@ -24063,7 +24064,6 @@
           <w:b/>
           <w:bCs/>
         </w:rPr>
-        <w:lastRenderedPageBreak/>
         <w:t>Test Frame</w:t>
       </w:r>
     </w:p>
@@ -24085,6 +24085,7 @@
           </w:tcPr>
           <w:p>
             <w:r>
+              <w:lastRenderedPageBreak/>
               <w:t>Test Case Name</w:t>
             </w:r>
           </w:p>
@@ -25034,30 +25035,30 @@
           </w:tcPr>
           <w:p>
             <w:r>
+              <w:t>Test Case ID</w:t>
+            </w:r>
+          </w:p>
+        </w:tc>
+        <w:tc>
+          <w:tcPr>
+            <w:tcW w:w="7365" w:type="dxa"/>
+          </w:tcPr>
+          <w:p>
+            <w:r>
+              <w:t>TC_7.5</w:t>
+            </w:r>
+          </w:p>
+        </w:tc>
+      </w:tr>
+      <w:tr>
+        <w:tc>
+          <w:tcPr>
+            <w:tcW w:w="2263" w:type="dxa"/>
+            <w:shd w:val="clear" w:color="auto" w:fill="FFF2CC" w:themeFill="accent4" w:themeFillTint="33"/>
+          </w:tcPr>
+          <w:p>
+            <w:r>
               <w:lastRenderedPageBreak/>
-              <w:t>Test Case ID</w:t>
-            </w:r>
-          </w:p>
-        </w:tc>
-        <w:tc>
-          <w:tcPr>
-            <w:tcW w:w="7365" w:type="dxa"/>
-          </w:tcPr>
-          <w:p>
-            <w:r>
-              <w:t>TC_7.5</w:t>
-            </w:r>
-          </w:p>
-        </w:tc>
-      </w:tr>
-      <w:tr>
-        <w:tc>
-          <w:tcPr>
-            <w:tcW w:w="2263" w:type="dxa"/>
-            <w:shd w:val="clear" w:color="auto" w:fill="FFF2CC" w:themeFill="accent4" w:themeFillTint="33"/>
-          </w:tcPr>
-          <w:p>
-            <w:r>
               <w:t>Condizione di Entrata</w:t>
             </w:r>
           </w:p>
@@ -25963,7 +25964,6 @@
           </w:tcPr>
           <w:p>
             <w:r>
-              <w:lastRenderedPageBreak/>
               <w:t>Condizione di Uscita</w:t>
             </w:r>
           </w:p>
@@ -37520,31 +37520,31 @@
   <w:num w:numId="67" w16cid:durableId="334110079">
     <w:abstractNumId w:val="66"/>
   </w:num>
-  <w:num w:numId="68" w16cid:durableId="832570638">
+  <w:num w:numId="68" w16cid:durableId="263853559">
     <w:abstractNumId w:val="15"/>
   </w:num>
-  <w:num w:numId="69" w16cid:durableId="1354114131">
+  <w:num w:numId="69" w16cid:durableId="1823964546">
     <w:abstractNumId w:val="41"/>
   </w:num>
-  <w:num w:numId="70" w16cid:durableId="1857772692">
+  <w:num w:numId="70" w16cid:durableId="956595796">
     <w:abstractNumId w:val="51"/>
   </w:num>
-  <w:num w:numId="71" w16cid:durableId="915869545">
+  <w:num w:numId="71" w16cid:durableId="495263929">
     <w:abstractNumId w:val="49"/>
   </w:num>
-  <w:num w:numId="72" w16cid:durableId="142547543">
+  <w:num w:numId="72" w16cid:durableId="170796379">
     <w:abstractNumId w:val="27"/>
   </w:num>
-  <w:num w:numId="73" w16cid:durableId="963265697">
+  <w:num w:numId="73" w16cid:durableId="1620726012">
     <w:abstractNumId w:val="29"/>
   </w:num>
-  <w:num w:numId="74" w16cid:durableId="992182038">
+  <w:num w:numId="74" w16cid:durableId="453444859">
     <w:abstractNumId w:val="46"/>
   </w:num>
-  <w:num w:numId="75" w16cid:durableId="1579898195">
+  <w:num w:numId="75" w16cid:durableId="819200645">
     <w:abstractNumId w:val="19"/>
   </w:num>
-  <w:num w:numId="76" w16cid:durableId="195509097">
+  <w:num w:numId="76" w16cid:durableId="1739864535">
     <w:abstractNumId w:val="70"/>
   </w:num>
   <w:numIdMacAtCleanup w:val="76"/>
@@ -38782,6 +38782,23 @@
 </file>
 
 <file path=customXml/item1.xml><?xml version="1.0" encoding="utf-8"?>
+<p:properties xmlns:p="http://schemas.microsoft.com/office/2006/metadata/properties" xmlns:xsi="http://www.w3.org/2001/XMLSchema-instance" xmlns:pc="http://schemas.microsoft.com/office/infopath/2007/PartnerControls">
+  <documentManagement>
+    <_activity xmlns="cad3c75a-58d7-40e3-abd0-865ba3ea7957" xsi:nil="true"/>
+  </documentManagement>
+</p:properties>
+</file>
+
+<file path=customXml/item2.xml><?xml version="1.0" encoding="utf-8"?>
+<?mso-contentType ?>
+<FormTemplates xmlns="http://schemas.microsoft.com/sharepoint/v3/contenttype/forms">
+  <Display>DocumentLibraryForm</Display>
+  <Edit>DocumentLibraryForm</Edit>
+  <New>DocumentLibraryForm</New>
+</FormTemplates>
+</file>
+
+<file path=customXml/item3.xml><?xml version="1.0" encoding="utf-8"?>
 <ct:contentTypeSchema xmlns:ct="http://schemas.microsoft.com/office/2006/metadata/contentType" xmlns:ma="http://schemas.microsoft.com/office/2006/metadata/properties/metaAttributes" ct:_="" ma:_="" ma:contentTypeName="Documento" ma:contentTypeID="0x0101006D06A881EF84BF4D9C2E0A241D74C9AB" ma:contentTypeVersion="6" ma:contentTypeDescription="Creare un nuovo documento." ma:contentTypeScope="" ma:versionID="cda99c87bd59bafab44ae871d2a64d66">
   <xsd:schema xmlns:xsd="http://www.w3.org/2001/XMLSchema" xmlns:xs="http://www.w3.org/2001/XMLSchema" xmlns:p="http://schemas.microsoft.com/office/2006/metadata/properties" xmlns:ns3="cad3c75a-58d7-40e3-abd0-865ba3ea7957" xmlns:ns4="cff42edc-c61c-4f4e-a404-7f98bf7ffabe" targetNamespace="http://schemas.microsoft.com/office/2006/metadata/properties" ma:root="true" ma:fieldsID="d4579b8bb4dde895b13952d38fadd783" ns3:_="" ns4:_="">
     <xsd:import namespace="cad3c75a-58d7-40e3-abd0-865ba3ea7957"/>
@@ -38958,24 +38975,32 @@
 </ct:contentTypeSchema>
 </file>
 
-<file path=customXml/item2.xml><?xml version="1.0" encoding="utf-8"?>
-<?mso-contentType ?>
-<FormTemplates xmlns="http://schemas.microsoft.com/sharepoint/v3/contenttype/forms">
-  <Display>DocumentLibraryForm</Display>
-  <Edit>DocumentLibraryForm</Edit>
-  <New>DocumentLibraryForm</New>
-</FormTemplates>
+<file path=customXml/itemProps1.xml><?xml version="1.0" encoding="utf-8"?>
+<ds:datastoreItem xmlns:ds="http://schemas.openxmlformats.org/officeDocument/2006/customXml" ds:itemID="{093EFE91-47FF-4A09-B403-545EB1465B6D}">
+  <ds:schemaRefs>
+    <ds:schemaRef ds:uri="http://schemas.openxmlformats.org/package/2006/metadata/core-properties"/>
+    <ds:schemaRef ds:uri="cff42edc-c61c-4f4e-a404-7f98bf7ffabe"/>
+    <ds:schemaRef ds:uri="cad3c75a-58d7-40e3-abd0-865ba3ea7957"/>
+    <ds:schemaRef ds:uri="http://schemas.microsoft.com/office/infopath/2007/PartnerControls"/>
+    <ds:schemaRef ds:uri="http://purl.org/dc/terms/"/>
+    <ds:schemaRef ds:uri="http://schemas.microsoft.com/office/2006/documentManagement/types"/>
+    <ds:schemaRef ds:uri="http://schemas.microsoft.com/office/2006/metadata/properties"/>
+    <ds:schemaRef ds:uri="http://www.w3.org/XML/1998/namespace"/>
+    <ds:schemaRef ds:uri="http://purl.org/dc/dcmitype/"/>
+    <ds:schemaRef ds:uri="http://purl.org/dc/elements/1.1/"/>
+  </ds:schemaRefs>
+</ds:datastoreItem>
 </file>
 
-<file path=customXml/item3.xml><?xml version="1.0" encoding="utf-8"?>
-<p:properties xmlns:p="http://schemas.microsoft.com/office/2006/metadata/properties" xmlns:xsi="http://www.w3.org/2001/XMLSchema-instance" xmlns:pc="http://schemas.microsoft.com/office/infopath/2007/PartnerControls">
-  <documentManagement>
-    <_activity xmlns="cad3c75a-58d7-40e3-abd0-865ba3ea7957" xsi:nil="true"/>
-  </documentManagement>
-</p:properties>
+<file path=customXml/itemProps2.xml><?xml version="1.0" encoding="utf-8"?>
+<ds:datastoreItem xmlns:ds="http://schemas.openxmlformats.org/officeDocument/2006/customXml" ds:itemID="{DA5B71A6-3F37-40D8-B7E6-46CA6435E1C4}">
+  <ds:schemaRefs>
+    <ds:schemaRef ds:uri="http://schemas.microsoft.com/sharepoint/v3/contenttype/forms"/>
+  </ds:schemaRefs>
+</ds:datastoreItem>
 </file>
 
-<file path=customXml/itemProps1.xml><?xml version="1.0" encoding="utf-8"?>
+<file path=customXml/itemProps3.xml><?xml version="1.0" encoding="utf-8"?>
 <ds:datastoreItem xmlns:ds="http://schemas.openxmlformats.org/officeDocument/2006/customXml" ds:itemID="{627367CE-2644-40EC-BA8F-0808FA9A5BA5}">
   <ds:schemaRefs>
     <ds:schemaRef ds:uri="http://schemas.microsoft.com/office/2006/metadata/contentType"/>
@@ -38992,22 +39017,4 @@
     <ds:schemaRef ds:uri="http://schemas.microsoft.com/internal/obd"/>
   </ds:schemaRefs>
 </ds:datastoreItem>
-</file>
-
-<file path=customXml/itemProps2.xml><?xml version="1.0" encoding="utf-8"?>
-<ds:datastoreItem xmlns:ds="http://schemas.openxmlformats.org/officeDocument/2006/customXml" ds:itemID="{DA5B71A6-3F37-40D8-B7E6-46CA6435E1C4}">
-  <ds:schemaRefs>
-    <ds:schemaRef ds:uri="http://schemas.microsoft.com/sharepoint/v3/contenttype/forms"/>
-  </ds:schemaRefs>
-</ds:datastoreItem>
-</file>
-
-<file path=customXml/itemProps3.xml><?xml version="1.0" encoding="utf-8"?>
-<ds:datastoreItem xmlns:ds="http://schemas.openxmlformats.org/officeDocument/2006/customXml" ds:itemID="{093EFE91-47FF-4A09-B403-545EB1465B6D}">
-  <ds:schemaRefs>
-    <ds:schemaRef ds:uri="http://schemas.microsoft.com/office/2006/metadata/properties"/>
-    <ds:schemaRef ds:uri="http://schemas.microsoft.com/office/infopath/2007/PartnerControls"/>
-    <ds:schemaRef ds:uri="cad3c75a-58d7-40e3-abd0-865ba3ea7957"/>
-  </ds:schemaRefs>
-</ds:datastoreItem>
 </file>
--- a/Documentazione/TestPlanETestCaseSpecificationDocument_TheSpectacles.docx
+++ b/Documentazione/TestPlanETestCaseSpecificationDocument_TheSpectacles.docx
@@ -2393,82 +2393,58 @@
           <w:rFonts w:ascii="Times New Roman" w:hAnsi="Times New Roman"/>
           <w:color w:val="000000" w:themeColor="text1"/>
         </w:rPr>
-        <w:t xml:space="preserve">Come </w:t>
-      </w:r>
+        <w:t xml:space="preserve">Come specificato nel System Design </w:t>
+      </w:r>
+      <w:proofErr w:type="spellStart"/>
       <w:r>
         <w:rPr>
           <w:rFonts w:ascii="Times New Roman" w:hAnsi="Times New Roman"/>
           <w:color w:val="000000" w:themeColor="text1"/>
         </w:rPr>
-        <w:t xml:space="preserve">specificato nel System Design </w:t>
-      </w:r>
-      <w:proofErr w:type="spellStart"/>
+        <w:t>Document</w:t>
+      </w:r>
+      <w:proofErr w:type="spellEnd"/>
       <w:r>
         <w:rPr>
           <w:rFonts w:ascii="Times New Roman" w:hAnsi="Times New Roman"/>
           <w:color w:val="000000" w:themeColor="text1"/>
         </w:rPr>
-        <w:t>Document</w:t>
-      </w:r>
-      <w:proofErr w:type="spellEnd"/>
+        <w:t xml:space="preserve"> il sistema</w:t>
+      </w:r>
+      <w:r>
+        <w:rPr>
+          <w:color w:val="000000" w:themeColor="text1"/>
+        </w:rPr>
+        <w:t xml:space="preserve"> </w:t>
+      </w:r>
       <w:r>
         <w:rPr>
           <w:rFonts w:ascii="Times New Roman" w:hAnsi="Times New Roman"/>
           <w:color w:val="000000" w:themeColor="text1"/>
         </w:rPr>
-        <w:t xml:space="preserve"> il sistema</w:t>
-      </w:r>
-      <w:r>
-        <w:rPr>
-          <w:color w:val="000000" w:themeColor="text1"/>
-        </w:rPr>
-        <w:t xml:space="preserve"> </w:t>
-      </w:r>
-      <w:r>
+        <w:t>che andiamo a proporre è un e-commerce, e il suo obiettivo è di fornire una piattaforma finalizzata alla vendita di occhiali.</w:t>
+      </w:r>
+    </w:p>
+    <w:p>
+      <w:pPr>
+        <w:pStyle w:val="Gpstesto"/>
+        <w:spacing w:line="240" w:lineRule="auto"/>
         <w:rPr>
           <w:rFonts w:ascii="Times New Roman" w:hAnsi="Times New Roman"/>
           <w:color w:val="000000" w:themeColor="text1"/>
         </w:rPr>
-        <w:t>che andiamo a proporre è un e-commerce, e il suo obiettivo</w:t>
-      </w:r>
+      </w:pPr>
       <w:r>
         <w:rPr>
           <w:rFonts w:ascii="Times New Roman" w:hAnsi="Times New Roman"/>
           <w:color w:val="000000" w:themeColor="text1"/>
         </w:rPr>
-        <w:t xml:space="preserve"> </w:t>
-      </w:r>
-      <w:r>
-        <w:rPr>
-          <w:rFonts w:ascii="Times New Roman" w:hAnsi="Times New Roman"/>
-          <w:color w:val="000000" w:themeColor="text1"/>
-        </w:rPr>
-        <w:t>è di fornire una piattaforma finalizzata alla vendita di occhiali.</w:t>
-      </w:r>
-    </w:p>
-    <w:p>
-      <w:pPr>
-        <w:pStyle w:val="Gpstesto"/>
-        <w:spacing w:line="240" w:lineRule="auto"/>
-        <w:rPr>
-          <w:rFonts w:ascii="Times New Roman" w:hAnsi="Times New Roman"/>
-          <w:color w:val="000000" w:themeColor="text1"/>
-        </w:rPr>
-      </w:pPr>
-      <w:r>
-        <w:rPr>
-          <w:rFonts w:ascii="Times New Roman" w:hAnsi="Times New Roman"/>
-          <w:color w:val="000000" w:themeColor="text1"/>
-        </w:rPr>
         <w:t>Il sistema prevede funzioni limitate per utenti non registrati, funzionalità più avanzate per utenti registrati e privilegi di gestione del catalogo dei prodotti per gli admin.</w:t>
       </w:r>
     </w:p>
     <w:p>
       <w:r>
-        <w:t>Strategia utilizzata per la suddivisione in sottosistemi: Three</w:t>
-      </w:r>
-      <w:r>
-        <w:t xml:space="preserve"> </w:t>
+        <w:t xml:space="preserve">Strategia utilizzata per la suddivisione in sottosistemi: Three </w:t>
       </w:r>
       <w:proofErr w:type="spellStart"/>
       <w:r>
@@ -2481,16 +2457,7 @@
     </w:p>
     <w:p>
       <w:r>
-        <w:t>A</w:t>
-      </w:r>
-      <w:r>
-        <w:t>bbiamo individuato</w:t>
-      </w:r>
-      <w:r>
-        <w:t xml:space="preserve"> i seguenti sottosistemi</w:t>
-      </w:r>
-      <w:r>
-        <w:t xml:space="preserve"> per quanto riguarda il livello di business:</w:t>
+        <w:t>Abbiamo individuato i seguenti sottosistemi per quanto riguarda il livello di business:</w:t>
       </w:r>
     </w:p>
     <w:p>
@@ -2500,29 +2467,17 @@
     </w:p>
     <w:p>
       <w:r>
-        <w:t xml:space="preserve">-Gestione </w:t>
-      </w:r>
-      <w:r>
-        <w:t>acquisto</w:t>
-      </w:r>
-    </w:p>
-    <w:p>
-      <w:r>
-        <w:t>-</w:t>
-      </w:r>
-      <w:r>
-        <w:t xml:space="preserve">Gestione </w:t>
-      </w:r>
-      <w:r>
-        <w:t>ordini</w:t>
-      </w:r>
-    </w:p>
-    <w:p>
-      <w:r>
-        <w:t>-</w:t>
-      </w:r>
-      <w:r>
-        <w:t>Gestione occhiali</w:t>
+        <w:t>-Gestione indirizzi</w:t>
+      </w:r>
+    </w:p>
+    <w:p>
+      <w:r>
+        <w:t>-Gestione ordini</w:t>
+      </w:r>
+    </w:p>
+    <w:p>
+      <w:r>
+        <w:t>-Gestione occhiali</w:t>
       </w:r>
     </w:p>
     <w:p>
@@ -2537,10 +2492,7 @@
         <w:jc w:val="left"/>
       </w:pPr>
       <w:r>
-        <w:t>4</w:t>
-      </w:r>
-      <w:r>
-        <w:t>. Funzionalità da testare</w:t>
+        <w:t>4. Funzionalità da testare</w:t>
       </w:r>
     </w:p>
     <w:p>
@@ -2568,10 +2520,7 @@
         <w:ind w:firstLine="708"/>
       </w:pPr>
       <w:r>
-        <w:t>-</w:t>
-      </w:r>
-      <w:r>
-        <w:t>Registrazione</w:t>
+        <w:t>-Registrazione</w:t>
       </w:r>
     </w:p>
     <w:p>
@@ -2602,111 +2551,106 @@
           <w:b/>
           <w:bCs/>
         </w:rPr>
-        <w:t xml:space="preserve">Gestione </w:t>
-      </w:r>
-      <w:r>
+        <w:t xml:space="preserve">Gestione carrello: </w:t>
+      </w:r>
+    </w:p>
+    <w:p>
+      <w:pPr>
+        <w:ind w:firstLine="708"/>
+      </w:pPr>
+      <w:r>
+        <w:t xml:space="preserve">-modifica quantità prodotto nel carrello </w:t>
+      </w:r>
+    </w:p>
+    <w:p>
+      <w:pPr>
+        <w:ind w:firstLine="708"/>
+      </w:pPr>
+      <w:r>
+        <w:t>-aggiunta al carrello</w:t>
+      </w:r>
+    </w:p>
+    <w:p>
+      <w:pPr>
         <w:rPr>
           <w:b/>
           <w:bCs/>
         </w:rPr>
-        <w:t xml:space="preserve">carrello: </w:t>
-      </w:r>
-    </w:p>
-    <w:p>
-      <w:pPr>
-        <w:ind w:firstLine="708"/>
-      </w:pPr>
-      <w:r>
-        <w:t>-</w:t>
-      </w:r>
-      <w:r>
-        <w:t>modifica quantità prodotto nel carrello</w:t>
-      </w:r>
-      <w:r>
-        <w:t xml:space="preserve"> </w:t>
-      </w:r>
-    </w:p>
-    <w:p>
-      <w:pPr>
-        <w:ind w:firstLine="708"/>
-      </w:pPr>
-      <w:r>
-        <w:t>-aggiunta al carrello</w:t>
-      </w:r>
-    </w:p>
-    <w:p>
-      <w:pPr>
+      </w:pPr>
+      <w:r>
         <w:rPr>
           <w:b/>
           <w:bCs/>
         </w:rPr>
-      </w:pPr>
-      <w:r>
+        <w:t>Gestione occhiali:</w:t>
+      </w:r>
+    </w:p>
+    <w:p>
+      <w:pPr>
+        <w:ind w:firstLine="708"/>
+      </w:pPr>
+      <w:r>
+        <w:t>-visualizza occhiali</w:t>
+      </w:r>
+    </w:p>
+    <w:p>
+      <w:pPr>
+        <w:ind w:firstLine="708"/>
+      </w:pPr>
+      <w:r>
+        <w:t>-cerca per Brand</w:t>
+      </w:r>
+    </w:p>
+    <w:p>
+      <w:pPr>
+        <w:ind w:firstLine="708"/>
+      </w:pPr>
+      <w:r>
+        <w:t>-aggiunta nuovo occhiale Admin</w:t>
+      </w:r>
+    </w:p>
+    <w:p>
+      <w:pPr>
         <w:rPr>
           <w:b/>
           <w:bCs/>
         </w:rPr>
-        <w:t>Gestione occhiali:</w:t>
-      </w:r>
-    </w:p>
-    <w:p>
-      <w:pPr>
-        <w:ind w:firstLine="708"/>
-      </w:pPr>
-      <w:r>
-        <w:t>-visualizza occhiali</w:t>
-      </w:r>
-    </w:p>
-    <w:p>
-      <w:pPr>
-        <w:ind w:firstLine="708"/>
-      </w:pPr>
-      <w:r>
-        <w:t>-cerca per Brand</w:t>
-      </w:r>
-    </w:p>
-    <w:p>
-      <w:pPr>
-        <w:ind w:firstLine="708"/>
-      </w:pPr>
-      <w:r>
-        <w:t>-aggiunta nuovo occhiale Admin</w:t>
-      </w:r>
-    </w:p>
-    <w:p>
-      <w:pPr>
+      </w:pPr>
+      <w:r>
         <w:rPr>
           <w:b/>
           <w:bCs/>
         </w:rPr>
-      </w:pPr>
-      <w:r>
+        <w:t>Gestione ordini</w:t>
+      </w:r>
+    </w:p>
+    <w:p>
+      <w:r>
+        <w:tab/>
+        <w:t>-visualizza ordini per Data Admin</w:t>
+      </w:r>
+    </w:p>
+    <w:p>
+      <w:pPr>
+        <w:ind w:firstLine="708"/>
+      </w:pPr>
+      <w:r>
+        <w:t>-finalizza acquisto</w:t>
+      </w:r>
+    </w:p>
+    <w:p>
+      <w:pPr>
         <w:rPr>
           <w:b/>
           <w:bCs/>
         </w:rPr>
-        <w:t>Gestione ordini</w:t>
-      </w:r>
-    </w:p>
-    <w:p>
-      <w:r>
-        <w:tab/>
-        <w:t>-visualizza ordini per Data Admin</w:t>
-      </w:r>
-    </w:p>
-    <w:p>
-      <w:pPr>
+      </w:pPr>
+      <w:r>
         <w:rPr>
           <w:b/>
           <w:bCs/>
         </w:rPr>
-      </w:pPr>
-      <w:r>
-        <w:rPr>
-          <w:b/>
-          <w:bCs/>
-        </w:rPr>
-        <w:t>Gestione Acquisto</w:t>
+        <w:t>Gestione indirizzi</w:t>
       </w:r>
     </w:p>
     <w:p>
@@ -2720,12 +2664,6 @@
     <w:p>
       <w:r>
         <w:tab/>
-      </w:r>
-      <w:r>
-        <w:t>-f</w:t>
-      </w:r>
-      <w:r>
-        <w:t>inalizza acquisto</w:t>
       </w:r>
     </w:p>
     <w:p/>
@@ -3080,12 +3018,14 @@
     <w:p/>
     <w:p/>
     <w:p/>
+    <w:p/>
     <w:p>
       <w:pPr>
         <w:pStyle w:val="Titolo"/>
         <w:jc w:val="left"/>
       </w:pPr>
       <w:r>
+        <w:lastRenderedPageBreak/>
         <w:t>8</w:t>
       </w:r>
       <w:r>
@@ -3094,7 +3034,6 @@
     </w:p>
     <w:p>
       <w:r>
-        <w:lastRenderedPageBreak/>
         <w:t>Verr</w:t>
       </w:r>
       <w:r>
@@ -3294,7 +3233,15 @@
           </w:tcPr>
           <w:p>
             <w:r>
-              <w:t>^[A-Za-z]+$</w:t>
+              <w:t>^[A-Za-</w:t>
+            </w:r>
+            <w:proofErr w:type="gramStart"/>
+            <w:r>
+              <w:t>z]+</w:t>
+            </w:r>
+            <w:proofErr w:type="gramEnd"/>
+            <w:r>
+              <w:t>$</w:t>
             </w:r>
           </w:p>
         </w:tc>
@@ -3321,7 +3268,15 @@
           </w:tcPr>
           <w:p>
             <w:r>
-              <w:t>^([a-z1-9.-])*@([a-z])+(.com)$</w:t>
+              <w:t>^([a-z1-</w:t>
+            </w:r>
+            <w:proofErr w:type="gramStart"/>
+            <w:r>
+              <w:t>9.-</w:t>
+            </w:r>
+            <w:proofErr w:type="gramEnd"/>
+            <w:r>
+              <w:t>])*@([a-z])+(.com)$</w:t>
             </w:r>
           </w:p>
         </w:tc>
@@ -3351,7 +3306,25 @@
                 <w:sz w:val="22"/>
                 <w:szCs w:val="22"/>
               </w:rPr>
-              <w:t>^(?=.*\d)(?=.*[a-</w:t>
+              <w:t>^</w:t>
+            </w:r>
+            <w:proofErr w:type="gramStart"/>
+            <w:r>
+              <w:rPr>
+                <w:color w:val="000000" w:themeColor="text1"/>
+                <w:sz w:val="22"/>
+                <w:szCs w:val="22"/>
+              </w:rPr>
+              <w:t>(?=</w:t>
+            </w:r>
+            <w:proofErr w:type="gramEnd"/>
+            <w:r>
+              <w:rPr>
+                <w:color w:val="000000" w:themeColor="text1"/>
+                <w:sz w:val="22"/>
+                <w:szCs w:val="22"/>
+              </w:rPr>
+              <w:t>.*\d)(?=.*[a-</w:t>
             </w:r>
             <w:proofErr w:type="spellStart"/>
             <w:r>
@@ -3549,7 +3522,21 @@
               <w:rPr>
                 <w:color w:val="000000" w:themeColor="text1"/>
               </w:rPr>
-              <w:t>^[A-Za-z]+$</w:t>
+              <w:t>^[A-Za-</w:t>
+            </w:r>
+            <w:proofErr w:type="gramStart"/>
+            <w:r>
+              <w:rPr>
+                <w:color w:val="000000" w:themeColor="text1"/>
+              </w:rPr>
+              <w:t>z]+</w:t>
+            </w:r>
+            <w:proofErr w:type="gramEnd"/>
+            <w:r>
+              <w:rPr>
+                <w:color w:val="000000" w:themeColor="text1"/>
+              </w:rPr>
+              <w:t>$</w:t>
             </w:r>
           </w:p>
         </w:tc>
@@ -3590,7 +3577,21 @@
               <w:rPr>
                 <w:color w:val="000000" w:themeColor="text1"/>
               </w:rPr>
-              <w:t>^[A-Za-z]+$</w:t>
+              <w:t>^[A-Za-</w:t>
+            </w:r>
+            <w:proofErr w:type="gramStart"/>
+            <w:r>
+              <w:rPr>
+                <w:color w:val="000000" w:themeColor="text1"/>
+              </w:rPr>
+              <w:t>z]+</w:t>
+            </w:r>
+            <w:proofErr w:type="gramEnd"/>
+            <w:r>
+              <w:rPr>
+                <w:color w:val="000000" w:themeColor="text1"/>
+              </w:rPr>
+              <w:t>$</w:t>
             </w:r>
           </w:p>
         </w:tc>
@@ -3712,7 +3713,21 @@
               <w:rPr>
                 <w:color w:val="000000" w:themeColor="text1"/>
               </w:rPr>
-              <w:t>^[A-Za-z]+$</w:t>
+              <w:t>^[A-Za-</w:t>
+            </w:r>
+            <w:proofErr w:type="gramStart"/>
+            <w:r>
+              <w:rPr>
+                <w:color w:val="000000" w:themeColor="text1"/>
+              </w:rPr>
+              <w:t>z]+</w:t>
+            </w:r>
+            <w:proofErr w:type="gramEnd"/>
+            <w:r>
+              <w:rPr>
+                <w:color w:val="000000" w:themeColor="text1"/>
+              </w:rPr>
+              <w:t>$</w:t>
             </w:r>
           </w:p>
         </w:tc>
@@ -3902,7 +3917,25 @@
                 <w:color w:val="000000"/>
                 <w:lang w:eastAsia="en-US"/>
               </w:rPr>
-              <w:t>^(0[1-9]|1[0-2</w:t>
+              <w:t>^(0[1-</w:t>
+            </w:r>
+            <w:proofErr w:type="gramStart"/>
+            <w:r>
+              <w:rPr>
+                <w:rFonts w:ascii="Consolas" w:eastAsiaTheme="minorHAnsi" w:hAnsi="Consolas" w:cs="Consolas"/>
+                <w:color w:val="000000"/>
+                <w:lang w:eastAsia="en-US"/>
+              </w:rPr>
+              <w:t>9]|</w:t>
+            </w:r>
+            <w:proofErr w:type="gramEnd"/>
+            <w:r>
+              <w:rPr>
+                <w:rFonts w:ascii="Consolas" w:eastAsiaTheme="minorHAnsi" w:hAnsi="Consolas" w:cs="Consolas"/>
+                <w:color w:val="000000"/>
+                <w:lang w:eastAsia="en-US"/>
+              </w:rPr>
+              <w:t>1[0-2</w:t>
             </w:r>
             <w:r>
               <w:rPr>
@@ -4196,7 +4229,23 @@
           <w:sz w:val="24"/>
           <w:szCs w:val="24"/>
         </w:rPr>
-        <w:t>Parametri: nome, cognome, email, password, conferma password</w:t>
+        <w:t xml:space="preserve">Parametri: nome, cognome, </w:t>
+      </w:r>
+      <w:proofErr w:type="gramStart"/>
+      <w:r>
+        <w:rPr>
+          <w:sz w:val="24"/>
+          <w:szCs w:val="24"/>
+        </w:rPr>
+        <w:t>email</w:t>
+      </w:r>
+      <w:proofErr w:type="gramEnd"/>
+      <w:r>
+        <w:rPr>
+          <w:sz w:val="24"/>
+          <w:szCs w:val="24"/>
+        </w:rPr>
+        <w:t>, password, conferma password</w:t>
       </w:r>
     </w:p>
     <w:p>
@@ -4382,6 +4431,8 @@
         </w:tc>
       </w:tr>
     </w:tbl>
+    <w:p/>
+    <w:p/>
     <w:p/>
     <w:p/>
     <w:p/>
@@ -5679,6 +5730,7 @@
       </w:tr>
     </w:tbl>
     <w:p/>
+    <w:p/>
     <w:p>
       <w:r>
         <w:t xml:space="preserve">Esempio di registrazione che va a buon fine: </w:t>
@@ -5744,7 +5796,6 @@
           </w:tcPr>
           <w:p>
             <w:r>
-              <w:lastRenderedPageBreak/>
               <w:t>Test Case Name</w:t>
             </w:r>
           </w:p>
@@ -6474,6 +6525,62 @@
           <w:bCs/>
         </w:rPr>
       </w:pPr>
+    </w:p>
+    <w:p>
+      <w:pPr>
+        <w:rPr>
+          <w:b/>
+          <w:bCs/>
+        </w:rPr>
+      </w:pPr>
+    </w:p>
+    <w:p>
+      <w:pPr>
+        <w:rPr>
+          <w:b/>
+          <w:bCs/>
+        </w:rPr>
+      </w:pPr>
+    </w:p>
+    <w:p>
+      <w:pPr>
+        <w:rPr>
+          <w:b/>
+          <w:bCs/>
+        </w:rPr>
+      </w:pPr>
+    </w:p>
+    <w:p>
+      <w:pPr>
+        <w:rPr>
+          <w:b/>
+          <w:bCs/>
+        </w:rPr>
+      </w:pPr>
+    </w:p>
+    <w:p>
+      <w:pPr>
+        <w:rPr>
+          <w:b/>
+          <w:bCs/>
+        </w:rPr>
+      </w:pPr>
+    </w:p>
+    <w:p>
+      <w:pPr>
+        <w:rPr>
+          <w:b/>
+          <w:bCs/>
+        </w:rPr>
+      </w:pPr>
+    </w:p>
+    <w:p>
+      <w:pPr>
+        <w:rPr>
+          <w:b/>
+          <w:bCs/>
+        </w:rPr>
+      </w:pPr>
       <w:r>
         <w:rPr>
           <w:b/>
@@ -6628,7 +6735,6 @@
               <w:suppressAutoHyphens w:val="0"/>
             </w:pPr>
             <w:r>
-              <w:lastRenderedPageBreak/>
               <w:t xml:space="preserve">L’utente inserisce </w:t>
             </w:r>
             <w:proofErr w:type="gramStart"/>
@@ -6670,7 +6776,6 @@
           </w:tcPr>
           <w:p>
             <w:r>
-              <w:lastRenderedPageBreak/>
               <w:t>Condizione di Uscita</w:t>
             </w:r>
           </w:p>
@@ -7291,6 +7396,62 @@
           <w:bCs/>
         </w:rPr>
       </w:pPr>
+    </w:p>
+    <w:p>
+      <w:pPr>
+        <w:rPr>
+          <w:b/>
+          <w:bCs/>
+        </w:rPr>
+      </w:pPr>
+    </w:p>
+    <w:p>
+      <w:pPr>
+        <w:rPr>
+          <w:b/>
+          <w:bCs/>
+        </w:rPr>
+      </w:pPr>
+    </w:p>
+    <w:p>
+      <w:pPr>
+        <w:rPr>
+          <w:b/>
+          <w:bCs/>
+        </w:rPr>
+      </w:pPr>
+    </w:p>
+    <w:p>
+      <w:pPr>
+        <w:rPr>
+          <w:b/>
+          <w:bCs/>
+        </w:rPr>
+      </w:pPr>
+    </w:p>
+    <w:p>
+      <w:pPr>
+        <w:rPr>
+          <w:b/>
+          <w:bCs/>
+        </w:rPr>
+      </w:pPr>
+    </w:p>
+    <w:p>
+      <w:pPr>
+        <w:rPr>
+          <w:b/>
+          <w:bCs/>
+        </w:rPr>
+      </w:pPr>
+    </w:p>
+    <w:p>
+      <w:pPr>
+        <w:rPr>
+          <w:b/>
+          <w:bCs/>
+        </w:rPr>
+      </w:pPr>
       <w:r>
         <w:rPr>
           <w:b/>
@@ -7514,7 +7675,6 @@
           <w:b/>
           <w:bCs/>
         </w:rPr>
-        <w:lastRenderedPageBreak/>
         <w:t>Test Frame</w:t>
       </w:r>
     </w:p>
@@ -8070,6 +8230,46 @@
         </w:tc>
       </w:tr>
     </w:tbl>
+    <w:p>
+      <w:pPr>
+        <w:rPr>
+          <w:b/>
+          <w:bCs/>
+        </w:rPr>
+      </w:pPr>
+    </w:p>
+    <w:p>
+      <w:pPr>
+        <w:rPr>
+          <w:b/>
+          <w:bCs/>
+        </w:rPr>
+      </w:pPr>
+    </w:p>
+    <w:p>
+      <w:pPr>
+        <w:rPr>
+          <w:b/>
+          <w:bCs/>
+        </w:rPr>
+      </w:pPr>
+    </w:p>
+    <w:p>
+      <w:pPr>
+        <w:rPr>
+          <w:b/>
+          <w:bCs/>
+        </w:rPr>
+      </w:pPr>
+    </w:p>
+    <w:p>
+      <w:pPr>
+        <w:rPr>
+          <w:b/>
+          <w:bCs/>
+        </w:rPr>
+      </w:pPr>
+    </w:p>
     <w:p>
       <w:pPr>
         <w:rPr>
@@ -8991,6 +9191,7 @@
           </w:tcPr>
           <w:p>
             <w:r>
+              <w:lastRenderedPageBreak/>
               <w:t>TC_1.2.1</w:t>
             </w:r>
           </w:p>
@@ -9119,6 +9320,11 @@
       <w:pPr>
         <w:pStyle w:val="Nessunaspaziatura"/>
       </w:pPr>
+    </w:p>
+    <w:p>
+      <w:pPr>
+        <w:pStyle w:val="Nessunaspaziatura"/>
+      </w:pPr>
       <w:r>
         <w:t xml:space="preserve">Esempio di login che va a buon fine: </w:t>
       </w:r>
@@ -9127,8 +9333,13 @@
       <w:pPr>
         <w:pStyle w:val="Nessunaspaziatura"/>
       </w:pPr>
-      <w:r>
-        <w:t xml:space="preserve">email: </w:t>
+      <w:proofErr w:type="gramStart"/>
+      <w:r>
+        <w:t>email</w:t>
+      </w:r>
+      <w:proofErr w:type="gramEnd"/>
+      <w:r>
+        <w:t xml:space="preserve">: </w:t>
       </w:r>
       <w:hyperlink r:id="rId20" w:history="1">
         <w:r>
@@ -9386,6 +9597,11 @@
       </w:tr>
     </w:tbl>
     <w:p/>
+    <w:p/>
+    <w:p/>
+    <w:p/>
+    <w:p/>
+    <w:p/>
     <w:p>
       <w:pPr>
         <w:rPr>
@@ -9514,7 +9730,6 @@
           </w:tcPr>
           <w:p>
             <w:r>
-              <w:lastRenderedPageBreak/>
               <w:t>Oracolo</w:t>
             </w:r>
           </w:p>
@@ -9856,6 +10071,7 @@
           </w:tcPr>
           <w:p>
             <w:r>
+              <w:lastRenderedPageBreak/>
               <w:t>Input</w:t>
             </w:r>
           </w:p>
@@ -10305,6 +10521,22 @@
         <w:rPr>
           <w:sz w:val="24"/>
           <w:szCs w:val="24"/>
+        </w:rPr>
+      </w:pPr>
+    </w:p>
+    <w:p>
+      <w:pPr>
+        <w:rPr>
+          <w:b/>
+          <w:bCs/>
+        </w:rPr>
+      </w:pPr>
+    </w:p>
+    <w:p>
+      <w:pPr>
+        <w:rPr>
+          <w:b/>
+          <w:bCs/>
         </w:rPr>
       </w:pPr>
     </w:p>
@@ -10766,7 +10998,11 @@
           </w:tcPr>
           <w:p>
             <w:r>
-              <w:t>Condizione di Entrata</w:t>
+              <w:t xml:space="preserve">Condizione di </w:t>
+            </w:r>
+            <w:r>
+              <w:lastRenderedPageBreak/>
+              <w:t>Entrata</w:t>
             </w:r>
           </w:p>
         </w:tc>
@@ -10851,7 +11087,15 @@
           </w:tcPr>
           <w:p>
             <w:r>
-              <w:t>La sessione  termina e l’utente si trova nella pagina di login</w:t>
+              <w:t xml:space="preserve">La </w:t>
+            </w:r>
+            <w:proofErr w:type="gramStart"/>
+            <w:r>
+              <w:t>sessione  termina</w:t>
+            </w:r>
+            <w:proofErr w:type="gramEnd"/>
+            <w:r>
+              <w:t xml:space="preserve"> e l’utente si trova nella pagina di login</w:t>
             </w:r>
           </w:p>
         </w:tc>
@@ -11019,6 +11263,126 @@
       </w:tr>
     </w:tbl>
     <w:p/>
+    <w:p>
+      <w:pPr>
+        <w:rPr>
+          <w:b/>
+          <w:bCs/>
+        </w:rPr>
+      </w:pPr>
+    </w:p>
+    <w:p>
+      <w:pPr>
+        <w:rPr>
+          <w:b/>
+          <w:bCs/>
+        </w:rPr>
+      </w:pPr>
+    </w:p>
+    <w:p>
+      <w:pPr>
+        <w:rPr>
+          <w:b/>
+          <w:bCs/>
+        </w:rPr>
+      </w:pPr>
+    </w:p>
+    <w:p>
+      <w:pPr>
+        <w:rPr>
+          <w:b/>
+          <w:bCs/>
+        </w:rPr>
+      </w:pPr>
+    </w:p>
+    <w:p>
+      <w:pPr>
+        <w:rPr>
+          <w:b/>
+          <w:bCs/>
+        </w:rPr>
+      </w:pPr>
+    </w:p>
+    <w:p>
+      <w:pPr>
+        <w:rPr>
+          <w:b/>
+          <w:bCs/>
+        </w:rPr>
+      </w:pPr>
+    </w:p>
+    <w:p>
+      <w:pPr>
+        <w:rPr>
+          <w:b/>
+          <w:bCs/>
+        </w:rPr>
+      </w:pPr>
+    </w:p>
+    <w:p>
+      <w:pPr>
+        <w:rPr>
+          <w:b/>
+          <w:bCs/>
+        </w:rPr>
+      </w:pPr>
+    </w:p>
+    <w:p>
+      <w:pPr>
+        <w:rPr>
+          <w:b/>
+          <w:bCs/>
+        </w:rPr>
+      </w:pPr>
+    </w:p>
+    <w:p>
+      <w:pPr>
+        <w:rPr>
+          <w:b/>
+          <w:bCs/>
+        </w:rPr>
+      </w:pPr>
+    </w:p>
+    <w:p>
+      <w:pPr>
+        <w:rPr>
+          <w:b/>
+          <w:bCs/>
+        </w:rPr>
+      </w:pPr>
+    </w:p>
+    <w:p>
+      <w:pPr>
+        <w:rPr>
+          <w:b/>
+          <w:bCs/>
+        </w:rPr>
+      </w:pPr>
+    </w:p>
+    <w:p>
+      <w:pPr>
+        <w:rPr>
+          <w:b/>
+          <w:bCs/>
+        </w:rPr>
+      </w:pPr>
+    </w:p>
+    <w:p>
+      <w:pPr>
+        <w:rPr>
+          <w:b/>
+          <w:bCs/>
+        </w:rPr>
+      </w:pPr>
+    </w:p>
+    <w:p>
+      <w:pPr>
+        <w:rPr>
+          <w:b/>
+          <w:bCs/>
+        </w:rPr>
+      </w:pPr>
+    </w:p>
     <w:p>
       <w:pPr>
         <w:rPr>
@@ -11323,7 +11687,6 @@
           </w:tcPr>
           <w:p>
             <w:r>
-              <w:lastRenderedPageBreak/>
               <w:t>Codice</w:t>
             </w:r>
           </w:p>
@@ -11853,7 +12216,10 @@
           </w:tcPr>
           <w:p>
             <w:r>
-              <w:t>TC_2.1</w:t>
+              <w:t>TC_2.</w:t>
+            </w:r>
+            <w:r>
+              <w:t>2</w:t>
             </w:r>
           </w:p>
         </w:tc>
@@ -11903,7 +12269,7 @@
               <w:widowControl/>
               <w:numPr>
                 <w:ilvl w:val="0"/>
-                <w:numId w:val="18"/>
+                <w:numId w:val="78"/>
               </w:numPr>
               <w:suppressAutoHyphens w:val="0"/>
             </w:pPr>
@@ -11936,7 +12302,7 @@
               <w:widowControl/>
               <w:numPr>
                 <w:ilvl w:val="0"/>
-                <w:numId w:val="18"/>
+                <w:numId w:val="78"/>
               </w:numPr>
               <w:suppressAutoHyphens w:val="0"/>
             </w:pPr>
@@ -11994,6 +12360,9 @@
         </w:tc>
       </w:tr>
     </w:tbl>
+    <w:p/>
+    <w:p/>
+    <w:p/>
     <w:p/>
     <w:p>
       <w:pPr>
@@ -12063,7 +12432,10 @@
           </w:tcPr>
           <w:p>
             <w:r>
-              <w:t>TC_2.1</w:t>
+              <w:t>TC_2.</w:t>
+            </w:r>
+            <w:r>
+              <w:t>2</w:t>
             </w:r>
           </w:p>
         </w:tc>
@@ -12189,8 +12561,39 @@
         </w:tc>
       </w:tr>
     </w:tbl>
-    <w:p/>
-    <w:p/>
+    <w:p>
+      <w:pPr>
+        <w:pStyle w:val="Nessunaspaziatura"/>
+        <w:rPr>
+          <w:b/>
+          <w:bCs/>
+          <w:sz w:val="32"/>
+          <w:szCs w:val="32"/>
+        </w:rPr>
+      </w:pPr>
+    </w:p>
+    <w:p>
+      <w:pPr>
+        <w:pStyle w:val="Nessunaspaziatura"/>
+        <w:rPr>
+          <w:b/>
+          <w:bCs/>
+          <w:sz w:val="32"/>
+          <w:szCs w:val="32"/>
+        </w:rPr>
+      </w:pPr>
+    </w:p>
+    <w:p>
+      <w:pPr>
+        <w:pStyle w:val="Nessunaspaziatura"/>
+        <w:rPr>
+          <w:b/>
+          <w:bCs/>
+          <w:sz w:val="32"/>
+          <w:szCs w:val="32"/>
+        </w:rPr>
+      </w:pPr>
+    </w:p>
     <w:p>
       <w:pPr>
         <w:pStyle w:val="Nessunaspaziatura"/>
@@ -12267,6 +12670,7 @@
           <w:sz w:val="32"/>
           <w:szCs w:val="32"/>
         </w:rPr>
+        <w:lastRenderedPageBreak/>
         <w:t>Modifica quantità prodotto nel carrello</w:t>
       </w:r>
     </w:p>
@@ -12867,6 +13271,11 @@
         <w:t xml:space="preserve"> </w:t>
       </w:r>
     </w:p>
+    <w:p/>
+    <w:p/>
+    <w:p/>
+    <w:p/>
+    <w:p/>
     <w:p>
       <w:pPr>
         <w:rPr>
@@ -13162,7 +13571,6 @@
           </w:tcPr>
           <w:p>
             <w:r>
-              <w:lastRenderedPageBreak/>
               <w:t>Oracolo</w:t>
             </w:r>
           </w:p>
@@ -13900,7 +14308,6 @@
     <w:p/>
     <w:p/>
     <w:p/>
-    <w:p/>
     <w:p>
       <w:pPr>
         <w:rPr>
@@ -13951,7 +14358,6 @@
           <w:sz w:val="24"/>
           <w:szCs w:val="24"/>
         </w:rPr>
-        <w:lastRenderedPageBreak/>
         <w:t>Parametri</w:t>
       </w:r>
       <w:r>
@@ -14961,6 +15367,7 @@
               </w:numPr>
             </w:pPr>
             <w:r>
+              <w:lastRenderedPageBreak/>
               <w:t xml:space="preserve">descrizione occhiale inserita </w:t>
             </w:r>
             <w:r>
@@ -15546,7 +15953,15 @@
       </w:r>
       <w:proofErr w:type="spellEnd"/>
       <w:r>
-        <w:t xml:space="preserve">) nome: SOLAR , prezzo= 90€, descrizione=occhiale </w:t>
+        <w:t xml:space="preserve">) nome: </w:t>
+      </w:r>
+      <w:proofErr w:type="gramStart"/>
+      <w:r>
+        <w:t>SOLAR ,</w:t>
+      </w:r>
+      <w:proofErr w:type="gramEnd"/>
+      <w:r>
+        <w:t xml:space="preserve"> prezzo= 90€, descrizione=occhiale </w:t>
       </w:r>
       <w:proofErr w:type="spellStart"/>
       <w:r>
@@ -15557,6 +15972,13 @@
         <w:t xml:space="preserve"> 2023, non inserisce l’immagine (non obbligatoria)</w:t>
       </w:r>
     </w:p>
+    <w:p/>
+    <w:p/>
+    <w:p/>
+    <w:p/>
+    <w:p/>
+    <w:p/>
+    <w:p/>
     <w:p/>
     <w:p>
       <w:pPr>
@@ -15947,7 +16369,6 @@
           </w:tcPr>
           <w:p>
             <w:r>
-              <w:lastRenderedPageBreak/>
               <w:t>Test Case Name</w:t>
             </w:r>
           </w:p>
@@ -16272,6 +16693,14 @@
     </w:tbl>
     <w:p/>
     <w:p/>
+    <w:p/>
+    <w:p/>
+    <w:p/>
+    <w:p/>
+    <w:p/>
+    <w:p/>
+    <w:p/>
+    <w:p/>
     <w:p>
       <w:pPr>
         <w:rPr>
@@ -16439,6 +16868,7 @@
           </w:tcPr>
           <w:p>
             <w:r>
+              <w:lastRenderedPageBreak/>
               <w:t>Condizione di Uscita</w:t>
             </w:r>
           </w:p>
@@ -16641,7 +17071,6 @@
         </w:tc>
       </w:tr>
     </w:tbl>
-    <w:p/>
     <w:p>
       <w:pPr>
         <w:rPr>
@@ -16671,64 +17100,13 @@
           <w:szCs w:val="32"/>
         </w:rPr>
       </w:pPr>
-    </w:p>
-    <w:p>
-      <w:pPr>
+      <w:r>
         <w:rPr>
           <w:b/>
           <w:bCs/>
           <w:sz w:val="32"/>
           <w:szCs w:val="32"/>
         </w:rPr>
-      </w:pPr>
-    </w:p>
-    <w:p>
-      <w:pPr>
-        <w:rPr>
-          <w:b/>
-          <w:bCs/>
-          <w:sz w:val="32"/>
-          <w:szCs w:val="32"/>
-        </w:rPr>
-      </w:pPr>
-    </w:p>
-    <w:p>
-      <w:pPr>
-        <w:rPr>
-          <w:b/>
-          <w:bCs/>
-          <w:sz w:val="32"/>
-          <w:szCs w:val="32"/>
-        </w:rPr>
-      </w:pPr>
-    </w:p>
-    <w:p>
-      <w:pPr>
-        <w:rPr>
-          <w:b/>
-          <w:bCs/>
-          <w:sz w:val="32"/>
-          <w:szCs w:val="32"/>
-        </w:rPr>
-      </w:pPr>
-    </w:p>
-    <w:p>
-      <w:pPr>
-        <w:rPr>
-          <w:b/>
-          <w:bCs/>
-          <w:sz w:val="32"/>
-          <w:szCs w:val="32"/>
-        </w:rPr>
-      </w:pPr>
-      <w:r>
-        <w:rPr>
-          <w:b/>
-          <w:bCs/>
-          <w:sz w:val="32"/>
-          <w:szCs w:val="32"/>
-        </w:rPr>
-        <w:lastRenderedPageBreak/>
         <w:t xml:space="preserve">5 </w:t>
       </w:r>
       <w:r>
@@ -17618,8 +17996,6 @@
     <w:p/>
     <w:p/>
     <w:p/>
-    <w:p/>
-    <w:p/>
     <w:p>
       <w:pPr>
         <w:rPr>
@@ -17653,7 +18029,6 @@
           </w:tcPr>
           <w:p>
             <w:r>
-              <w:lastRenderedPageBreak/>
               <w:t>Test Case Name</w:t>
             </w:r>
           </w:p>
@@ -18285,7 +18660,6 @@
         </w:tc>
       </w:tr>
     </w:tbl>
-    <w:p/>
     <w:p>
       <w:pPr>
         <w:rPr>
@@ -18305,93 +18679,14 @@
           <w:szCs w:val="32"/>
         </w:rPr>
       </w:pPr>
-    </w:p>
-    <w:p>
-      <w:pPr>
+      <w:r>
         <w:rPr>
           <w:b/>
           <w:bCs/>
           <w:sz w:val="32"/>
           <w:szCs w:val="32"/>
         </w:rPr>
-      </w:pPr>
-    </w:p>
-    <w:p>
-      <w:pPr>
-        <w:rPr>
-          <w:b/>
-          <w:bCs/>
-          <w:sz w:val="32"/>
-          <w:szCs w:val="32"/>
-        </w:rPr>
-      </w:pPr>
-    </w:p>
-    <w:p>
-      <w:pPr>
-        <w:rPr>
-          <w:b/>
-          <w:bCs/>
-          <w:sz w:val="32"/>
-          <w:szCs w:val="32"/>
-        </w:rPr>
-      </w:pPr>
-    </w:p>
-    <w:p>
-      <w:pPr>
-        <w:rPr>
-          <w:b/>
-          <w:bCs/>
-          <w:sz w:val="32"/>
-          <w:szCs w:val="32"/>
-        </w:rPr>
-      </w:pPr>
-    </w:p>
-    <w:p>
-      <w:pPr>
-        <w:rPr>
-          <w:b/>
-          <w:bCs/>
-          <w:sz w:val="32"/>
-          <w:szCs w:val="32"/>
-        </w:rPr>
-      </w:pPr>
-    </w:p>
-    <w:p>
-      <w:pPr>
-        <w:rPr>
-          <w:b/>
-          <w:bCs/>
-          <w:sz w:val="32"/>
-          <w:szCs w:val="32"/>
-        </w:rPr>
-      </w:pPr>
-    </w:p>
-    <w:p>
-      <w:pPr>
-        <w:rPr>
-          <w:b/>
-          <w:bCs/>
-          <w:sz w:val="32"/>
-          <w:szCs w:val="32"/>
-        </w:rPr>
-      </w:pPr>
-    </w:p>
-    <w:p>
-      <w:pPr>
-        <w:rPr>
-          <w:b/>
-          <w:bCs/>
-          <w:sz w:val="32"/>
-          <w:szCs w:val="32"/>
-        </w:rPr>
-      </w:pPr>
-      <w:r>
-        <w:rPr>
-          <w:b/>
-          <w:bCs/>
-          <w:sz w:val="32"/>
-          <w:szCs w:val="32"/>
-        </w:rPr>
+        <w:lastRenderedPageBreak/>
         <w:t>6 inserisci indirizzo</w:t>
       </w:r>
     </w:p>
@@ -18408,7 +18703,6 @@
           <w:sz w:val="24"/>
           <w:szCs w:val="24"/>
         </w:rPr>
-        <w:lastRenderedPageBreak/>
         <w:t>Parametri</w:t>
       </w:r>
       <w:r>
@@ -19611,6 +19905,7 @@
               <w:pStyle w:val="Nessunaspaziatura"/>
             </w:pPr>
             <w:r>
+              <w:lastRenderedPageBreak/>
               <w:t xml:space="preserve">Parametro </w:t>
             </w:r>
             <w:r>
@@ -20236,6 +20531,11 @@
     </w:tbl>
     <w:p/>
     <w:p/>
+    <w:p/>
+    <w:p/>
+    <w:p/>
+    <w:p/>
+    <w:p/>
     <w:p>
       <w:pPr>
         <w:rPr>
@@ -20406,11 +20706,6 @@
       </w:tr>
     </w:tbl>
     <w:p/>
-    <w:p/>
-    <w:p/>
-    <w:p/>
-    <w:p/>
-    <w:p/>
     <w:p>
       <w:pPr>
         <w:rPr>
@@ -20423,6 +20718,7 @@
           <w:b/>
           <w:bCs/>
         </w:rPr>
+        <w:lastRenderedPageBreak/>
         <w:t>Test Frame</w:t>
       </w:r>
     </w:p>
@@ -20469,7 +20765,6 @@
           </w:tcPr>
           <w:p>
             <w:r>
-              <w:lastRenderedPageBreak/>
               <w:t>Test Case ID</w:t>
             </w:r>
           </w:p>
@@ -20575,7 +20870,6 @@
         </w:tc>
       </w:tr>
     </w:tbl>
-    <w:p/>
     <w:p/>
     <w:p>
       <w:pPr>
@@ -21706,6 +22000,7 @@
               <w:pStyle w:val="Nessunaspaziatura"/>
             </w:pPr>
             <w:r>
+              <w:lastRenderedPageBreak/>
               <w:t xml:space="preserve">Parametro </w:t>
             </w:r>
             <w:proofErr w:type="spellStart"/>
@@ -22434,6 +22729,14 @@
     </w:tbl>
     <w:p/>
     <w:p/>
+    <w:p/>
+    <w:p/>
+    <w:p/>
+    <w:p/>
+    <w:p/>
+    <w:p/>
+    <w:p/>
+    <w:p/>
     <w:tbl>
       <w:tblPr>
         <w:tblStyle w:val="Grigliatabella"/>
@@ -22932,6 +23235,7 @@
           </w:tcPr>
           <w:p>
             <w:r>
+              <w:lastRenderedPageBreak/>
               <w:t>TC_7.</w:t>
             </w:r>
             <w:r>
@@ -23155,7 +23459,6 @@
           </w:tcPr>
           <w:p>
             <w:r>
-              <w:lastRenderedPageBreak/>
               <w:t>Test Case Name</w:t>
             </w:r>
           </w:p>
@@ -23671,6 +23974,9 @@
       </w:tr>
     </w:tbl>
     <w:p/>
+    <w:p/>
+    <w:p/>
+    <w:p/>
     <w:p>
       <w:pPr>
         <w:rPr>
@@ -23912,6 +24218,7 @@
           </w:tcPr>
           <w:p>
             <w:r>
+              <w:lastRenderedPageBreak/>
               <w:t>Test Case ID</w:t>
             </w:r>
           </w:p>
@@ -24049,7 +24356,6 @@
         </w:tc>
       </w:tr>
     </w:tbl>
-    <w:p/>
     <w:p/>
     <w:p/>
     <w:p>
@@ -24085,7 +24391,6 @@
           </w:tcPr>
           <w:p>
             <w:r>
-              <w:lastRenderedPageBreak/>
               <w:t>Test Case Name</w:t>
             </w:r>
           </w:p>
@@ -24621,6 +24926,9 @@
       </w:tr>
     </w:tbl>
     <w:p/>
+    <w:p/>
+    <w:p/>
+    <w:p/>
     <w:p>
       <w:pPr>
         <w:rPr>
@@ -24796,6 +25104,7 @@
           </w:tcPr>
           <w:p>
             <w:r>
+              <w:lastRenderedPageBreak/>
               <w:t>Condizione di Uscita</w:t>
             </w:r>
           </w:p>
@@ -24976,7 +25285,6 @@
       </w:tr>
     </w:tbl>
     <w:p/>
-    <w:p/>
     <w:p>
       <w:pPr>
         <w:rPr>
@@ -25058,7 +25366,6 @@
           </w:tcPr>
           <w:p>
             <w:r>
-              <w:lastRenderedPageBreak/>
               <w:t>Condizione di Entrata</w:t>
             </w:r>
           </w:p>
@@ -25359,8 +25666,6 @@
       </w:tr>
     </w:tbl>
     <w:p/>
-    <w:p/>
-    <w:p/>
     <w:p>
       <w:pPr>
         <w:rPr>
@@ -25368,21 +25673,12 @@
           <w:bCs/>
         </w:rPr>
       </w:pPr>
-      <w:proofErr w:type="gramStart"/>
       <w:r>
         <w:rPr>
           <w:b/>
           <w:bCs/>
         </w:rPr>
-        <w:t>Formato  Carta</w:t>
-      </w:r>
-      <w:proofErr w:type="gramEnd"/>
-      <w:r>
-        <w:rPr>
-          <w:b/>
-          <w:bCs/>
-        </w:rPr>
-        <w:t xml:space="preserve"> errato</w:t>
+        <w:t>Formato Carta errato</w:t>
       </w:r>
     </w:p>
     <w:tbl>
@@ -25785,6 +26081,7 @@
           <w:b/>
           <w:bCs/>
         </w:rPr>
+        <w:lastRenderedPageBreak/>
         <w:t>Formato Scadenza Carta errato</w:t>
       </w:r>
     </w:p>
@@ -26162,7 +26459,6 @@
       </w:tr>
     </w:tbl>
     <w:p/>
-    <w:p/>
     <w:p>
       <w:pPr>
         <w:rPr>
@@ -26572,6 +26868,7 @@
     </w:tbl>
     <w:p/>
     <w:p/>
+    <w:p/>
     <w:p>
       <w:pPr>
         <w:rPr>
@@ -26760,6 +27057,7 @@
           </w:tcPr>
           <w:p>
             <w:r>
+              <w:lastRenderedPageBreak/>
               <w:t>Condizione di Uscita</w:t>
             </w:r>
           </w:p>
@@ -26966,6 +27264,10 @@
     <w:p>
       <w:pPr>
         <w:pStyle w:val="Nessunaspaziatura"/>
+        <w:numPr>
+          <w:ilvl w:val="0"/>
+          <w:numId w:val="62"/>
+        </w:numPr>
         <w:rPr>
           <w:b/>
           <w:bCs/>
@@ -26973,21 +27275,15 @@
           <w:szCs w:val="32"/>
         </w:rPr>
       </w:pPr>
-    </w:p>
-    <w:p>
-      <w:pPr>
-        <w:pStyle w:val="Nessunaspaziatura"/>
-        <w:numPr>
-          <w:ilvl w:val="0"/>
-          <w:numId w:val="62"/>
-        </w:numPr>
+      <w:r>
         <w:rPr>
           <w:b/>
           <w:bCs/>
           <w:sz w:val="32"/>
           <w:szCs w:val="32"/>
         </w:rPr>
-      </w:pPr>
+        <w:t xml:space="preserve">Aggiunta </w:t>
+      </w:r>
       <w:r>
         <w:rPr>
           <w:b/>
@@ -26995,7 +27291,7 @@
           <w:sz w:val="32"/>
           <w:szCs w:val="32"/>
         </w:rPr>
-        <w:t xml:space="preserve">Aggiunta </w:t>
+        <w:t>Al C</w:t>
       </w:r>
       <w:r>
         <w:rPr>
@@ -27004,27 +27300,18 @@
           <w:sz w:val="32"/>
           <w:szCs w:val="32"/>
         </w:rPr>
-        <w:t>Al C</w:t>
-      </w:r>
-      <w:r>
+        <w:t>arrello</w:t>
+      </w:r>
+    </w:p>
+    <w:p>
+      <w:pPr>
+        <w:pStyle w:val="Nessunaspaziatura"/>
         <w:rPr>
           <w:b/>
           <w:bCs/>
           <w:sz w:val="32"/>
           <w:szCs w:val="32"/>
         </w:rPr>
-        <w:t>arrello</w:t>
-      </w:r>
-    </w:p>
-    <w:p>
-      <w:pPr>
-        <w:pStyle w:val="Nessunaspaziatura"/>
-        <w:rPr>
-          <w:b/>
-          <w:bCs/>
-          <w:sz w:val="32"/>
-          <w:szCs w:val="32"/>
-        </w:rPr>
       </w:pPr>
     </w:p>
     <w:p>
@@ -27085,17 +27372,6 @@
       </w:r>
       <w:proofErr w:type="spellEnd"/>
       <w:proofErr w:type="gramEnd"/>
-    </w:p>
-    <w:p>
-      <w:pPr>
-        <w:pStyle w:val="Nessunaspaziatura"/>
-        <w:rPr>
-          <w:b/>
-          <w:bCs/>
-          <w:sz w:val="32"/>
-          <w:szCs w:val="32"/>
-        </w:rPr>
-      </w:pPr>
     </w:p>
     <w:p>
       <w:pPr>
@@ -27789,14 +28065,6 @@
     </w:tbl>
     <w:p/>
     <w:p/>
-    <w:p/>
-    <w:p/>
-    <w:p/>
-    <w:p/>
-    <w:p/>
-    <w:p/>
-    <w:p/>
-    <w:p/>
     <w:p>
       <w:pPr>
         <w:rPr>
@@ -28146,6 +28414,1131 @@
     <w:p>
       <w:pPr>
         <w:rPr>
+          <w:b/>
+          <w:bCs/>
+        </w:rPr>
+      </w:pPr>
+    </w:p>
+    <w:p>
+      <w:pPr>
+        <w:pStyle w:val="Nessunaspaziatura"/>
+        <w:numPr>
+          <w:ilvl w:val="0"/>
+          <w:numId w:val="62"/>
+        </w:numPr>
+        <w:rPr>
+          <w:b/>
+          <w:bCs/>
+          <w:sz w:val="32"/>
+          <w:szCs w:val="32"/>
+        </w:rPr>
+      </w:pPr>
+      <w:r>
+        <w:rPr>
+          <w:b/>
+          <w:bCs/>
+          <w:sz w:val="32"/>
+          <w:szCs w:val="32"/>
+        </w:rPr>
+        <w:t>Mostra Catalogo</w:t>
+      </w:r>
+    </w:p>
+    <w:p>
+      <w:pPr>
+        <w:pStyle w:val="Nessunaspaziatura"/>
+        <w:rPr>
+          <w:b/>
+          <w:bCs/>
+          <w:sz w:val="32"/>
+          <w:szCs w:val="32"/>
+        </w:rPr>
+      </w:pPr>
+    </w:p>
+    <w:p>
+      <w:pPr>
+        <w:pStyle w:val="Nessunaspaziatura"/>
+        <w:rPr>
+          <w:sz w:val="24"/>
+          <w:szCs w:val="24"/>
+        </w:rPr>
+      </w:pPr>
+      <w:r>
+        <w:rPr>
+          <w:sz w:val="24"/>
+          <w:szCs w:val="24"/>
+        </w:rPr>
+        <w:t xml:space="preserve">Parametri: </w:t>
+      </w:r>
+      <w:r>
+        <w:rPr>
+          <w:sz w:val="24"/>
+          <w:szCs w:val="24"/>
+        </w:rPr>
+        <w:t>Occhiale</w:t>
+      </w:r>
+    </w:p>
+    <w:p>
+      <w:pPr>
+        <w:pStyle w:val="Nessunaspaziatura"/>
+        <w:rPr>
+          <w:sz w:val="24"/>
+          <w:szCs w:val="24"/>
+        </w:rPr>
+      </w:pPr>
+      <w:r>
+        <w:rPr>
+          <w:sz w:val="24"/>
+          <w:szCs w:val="24"/>
+        </w:rPr>
+        <w:t>Variabile d’ambiente: Database</w:t>
+      </w:r>
+    </w:p>
+    <w:p>
+      <w:pPr>
+        <w:pStyle w:val="Nessunaspaziatura"/>
+        <w:ind w:left="480"/>
+        <w:rPr>
+          <w:b/>
+          <w:bCs/>
+          <w:sz w:val="32"/>
+          <w:szCs w:val="32"/>
+        </w:rPr>
+      </w:pPr>
+    </w:p>
+    <w:p>
+      <w:pPr>
+        <w:pStyle w:val="Nessunaspaziatura"/>
+        <w:rPr>
+          <w:b/>
+          <w:bCs/>
+          <w:sz w:val="32"/>
+          <w:szCs w:val="32"/>
+        </w:rPr>
+      </w:pPr>
+    </w:p>
+    <w:tbl>
+      <w:tblPr>
+        <w:tblStyle w:val="Grigliatabella"/>
+        <w:tblW w:w="0" w:type="auto"/>
+        <w:tblLook w:val="04A0" w:firstRow="1" w:lastRow="0" w:firstColumn="1" w:lastColumn="0" w:noHBand="0" w:noVBand="1"/>
+      </w:tblPr>
+      <w:tblGrid>
+        <w:gridCol w:w="4814"/>
+        <w:gridCol w:w="4814"/>
+      </w:tblGrid>
+      <w:tr>
+        <w:tc>
+          <w:tcPr>
+            <w:tcW w:w="9628" w:type="dxa"/>
+            <w:gridSpan w:val="2"/>
+            <w:shd w:val="clear" w:color="auto" w:fill="E2EFD9" w:themeFill="accent6" w:themeFillTint="33"/>
+          </w:tcPr>
+          <w:p>
+            <w:pPr>
+              <w:pStyle w:val="Nessunaspaziatura"/>
+            </w:pPr>
+            <w:proofErr w:type="gramStart"/>
+            <w:r>
+              <w:t xml:space="preserve">Parametro </w:t>
+            </w:r>
+            <w:r>
+              <w:t xml:space="preserve"> Brand</w:t>
+            </w:r>
+            <w:proofErr w:type="gramEnd"/>
+          </w:p>
+          <w:p>
+            <w:pPr>
+              <w:pStyle w:val="Nessunaspaziatura"/>
+            </w:pPr>
+          </w:p>
+        </w:tc>
+      </w:tr>
+      <w:tr>
+        <w:trPr>
+          <w:trHeight w:val="1146"/>
+        </w:trPr>
+        <w:tc>
+          <w:tcPr>
+            <w:tcW w:w="4814" w:type="dxa"/>
+          </w:tcPr>
+          <w:p>
+            <w:pPr>
+              <w:pStyle w:val="Nessunaspaziatura"/>
+            </w:pPr>
+          </w:p>
+          <w:p>
+            <w:pPr>
+              <w:pStyle w:val="Nessunaspaziatura"/>
+              <w:rPr>
+                <w:b/>
+                <w:bCs/>
+              </w:rPr>
+            </w:pPr>
+            <w:proofErr w:type="spellStart"/>
+            <w:r>
+              <w:rPr>
+                <w:b/>
+                <w:bCs/>
+              </w:rPr>
+              <w:t>OcchialePresente</w:t>
+            </w:r>
+            <w:proofErr w:type="spellEnd"/>
+            <w:r>
+              <w:rPr>
+                <w:b/>
+                <w:bCs/>
+              </w:rPr>
+              <w:t xml:space="preserve"> [</w:t>
+            </w:r>
+            <w:proofErr w:type="gramStart"/>
+            <w:r>
+              <w:rPr>
+                <w:b/>
+                <w:bCs/>
+              </w:rPr>
+              <w:t>OP</w:t>
+            </w:r>
+            <w:r>
+              <w:rPr>
+                <w:b/>
+                <w:bCs/>
+              </w:rPr>
+              <w:t xml:space="preserve">]   </w:t>
+            </w:r>
+            <w:proofErr w:type="gramEnd"/>
+            <w:r>
+              <w:rPr>
+                <w:b/>
+                <w:bCs/>
+              </w:rPr>
+              <w:t xml:space="preserve">                   </w:t>
+            </w:r>
+          </w:p>
+        </w:tc>
+        <w:tc>
+          <w:tcPr>
+            <w:tcW w:w="4814" w:type="dxa"/>
+          </w:tcPr>
+          <w:p>
+            <w:pPr>
+              <w:pStyle w:val="Nessunaspaziatura"/>
+              <w:ind w:left="720"/>
+            </w:pPr>
+          </w:p>
+          <w:p>
+            <w:pPr>
+              <w:pStyle w:val="Nessunaspaziatura"/>
+              <w:numPr>
+                <w:ilvl w:val="0"/>
+                <w:numId w:val="79"/>
+              </w:numPr>
+            </w:pPr>
+            <w:r>
+              <w:t xml:space="preserve">Almeno un occhiale </w:t>
+            </w:r>
+            <w:r>
+              <w:t xml:space="preserve">presente nel DB </w:t>
+            </w:r>
+            <w:r>
+              <w:t>[</w:t>
+            </w:r>
+            <w:proofErr w:type="spellStart"/>
+            <w:r>
+              <w:t>Property</w:t>
+            </w:r>
+            <w:proofErr w:type="spellEnd"/>
+            <w:r>
+              <w:t xml:space="preserve">: </w:t>
+            </w:r>
+            <w:r>
+              <w:t>OP</w:t>
+            </w:r>
+            <w:r>
+              <w:t>_OK</w:t>
+            </w:r>
+            <w:r>
+              <w:t>]</w:t>
+            </w:r>
+          </w:p>
+          <w:p>
+            <w:pPr>
+              <w:pStyle w:val="Nessunaspaziatura"/>
+              <w:numPr>
+                <w:ilvl w:val="0"/>
+                <w:numId w:val="79"/>
+              </w:numPr>
+            </w:pPr>
+            <w:r>
+              <w:t>Nessun occhiale</w:t>
+            </w:r>
+            <w:r>
+              <w:t xml:space="preserve"> presente nel DB [</w:t>
+            </w:r>
+            <w:proofErr w:type="spellStart"/>
+            <w:r>
+              <w:t>error</w:t>
+            </w:r>
+            <w:proofErr w:type="spellEnd"/>
+            <w:r>
+              <w:t>]</w:t>
+            </w:r>
+          </w:p>
+          <w:p>
+            <w:pPr>
+              <w:pStyle w:val="Nessunaspaziatura"/>
+            </w:pPr>
+          </w:p>
+        </w:tc>
+      </w:tr>
+    </w:tbl>
+    <w:p/>
+    <w:tbl>
+      <w:tblPr>
+        <w:tblStyle w:val="Grigliatabella"/>
+        <w:tblW w:w="0" w:type="auto"/>
+        <w:tblLook w:val="04A0" w:firstRow="1" w:lastRow="0" w:firstColumn="1" w:lastColumn="0" w:noHBand="0" w:noVBand="1"/>
+      </w:tblPr>
+      <w:tblGrid>
+        <w:gridCol w:w="1413"/>
+        <w:gridCol w:w="1616"/>
+        <w:gridCol w:w="1219"/>
+      </w:tblGrid>
+      <w:tr>
+        <w:tc>
+          <w:tcPr>
+            <w:tcW w:w="1413" w:type="dxa"/>
+            <w:shd w:val="clear" w:color="auto" w:fill="FFE599" w:themeFill="accent4" w:themeFillTint="66"/>
+          </w:tcPr>
+          <w:p>
+            <w:r>
+              <w:t>Codice</w:t>
+            </w:r>
+          </w:p>
+        </w:tc>
+        <w:tc>
+          <w:tcPr>
+            <w:tcW w:w="1616" w:type="dxa"/>
+            <w:shd w:val="clear" w:color="auto" w:fill="FFE599" w:themeFill="accent4" w:themeFillTint="66"/>
+          </w:tcPr>
+          <w:p>
+            <w:r>
+              <w:t xml:space="preserve">Combinazione </w:t>
+            </w:r>
+          </w:p>
+        </w:tc>
+        <w:tc>
+          <w:tcPr>
+            <w:tcW w:w="1219" w:type="dxa"/>
+            <w:shd w:val="clear" w:color="auto" w:fill="FFE599" w:themeFill="accent4" w:themeFillTint="66"/>
+          </w:tcPr>
+          <w:p>
+            <w:r>
+              <w:t>Esito</w:t>
+            </w:r>
+          </w:p>
+        </w:tc>
+      </w:tr>
+      <w:tr>
+        <w:tc>
+          <w:tcPr>
+            <w:tcW w:w="1413" w:type="dxa"/>
+          </w:tcPr>
+          <w:p>
+            <w:r>
+              <w:t>TC_</w:t>
+            </w:r>
+            <w:r>
+              <w:t>9</w:t>
+            </w:r>
+            <w:r>
+              <w:t>.1</w:t>
+            </w:r>
+          </w:p>
+        </w:tc>
+        <w:tc>
+          <w:tcPr>
+            <w:tcW w:w="1616" w:type="dxa"/>
+          </w:tcPr>
+          <w:p>
+            <w:r>
+              <w:t>OP2</w:t>
+            </w:r>
+          </w:p>
+        </w:tc>
+        <w:tc>
+          <w:tcPr>
+            <w:tcW w:w="1219" w:type="dxa"/>
+            <w:shd w:val="clear" w:color="auto" w:fill="FF937D"/>
+          </w:tcPr>
+          <w:p>
+            <w:r>
+              <w:t>Errore</w:t>
+            </w:r>
+          </w:p>
+        </w:tc>
+      </w:tr>
+      <w:tr>
+        <w:tc>
+          <w:tcPr>
+            <w:tcW w:w="1413" w:type="dxa"/>
+          </w:tcPr>
+          <w:p>
+            <w:r>
+              <w:t>TC_</w:t>
+            </w:r>
+            <w:r>
+              <w:t>9</w:t>
+            </w:r>
+            <w:r>
+              <w:t>.2</w:t>
+            </w:r>
+          </w:p>
+        </w:tc>
+        <w:tc>
+          <w:tcPr>
+            <w:tcW w:w="1616" w:type="dxa"/>
+          </w:tcPr>
+          <w:p>
+            <w:r>
+              <w:t>OP1</w:t>
+            </w:r>
+          </w:p>
+        </w:tc>
+        <w:tc>
+          <w:tcPr>
+            <w:tcW w:w="1219" w:type="dxa"/>
+            <w:shd w:val="clear" w:color="auto" w:fill="92D050"/>
+          </w:tcPr>
+          <w:p>
+            <w:r>
+              <w:t>Successo</w:t>
+            </w:r>
+          </w:p>
+        </w:tc>
+      </w:tr>
+    </w:tbl>
+    <w:p/>
+    <w:p>
+      <w:pPr>
+        <w:rPr>
+          <w:b/>
+          <w:bCs/>
+        </w:rPr>
+      </w:pPr>
+    </w:p>
+    <w:p>
+      <w:pPr>
+        <w:rPr>
+          <w:b/>
+          <w:bCs/>
+        </w:rPr>
+      </w:pPr>
+    </w:p>
+    <w:p>
+      <w:pPr>
+        <w:rPr>
+          <w:b/>
+          <w:bCs/>
+        </w:rPr>
+      </w:pPr>
+      <w:r>
+        <w:rPr>
+          <w:b/>
+          <w:bCs/>
+        </w:rPr>
+        <w:t>Nessun Occhiale Presente</w:t>
+      </w:r>
+    </w:p>
+    <w:tbl>
+      <w:tblPr>
+        <w:tblStyle w:val="Grigliatabella"/>
+        <w:tblW w:w="0" w:type="auto"/>
+        <w:tblLook w:val="04A0" w:firstRow="1" w:lastRow="0" w:firstColumn="1" w:lastColumn="0" w:noHBand="0" w:noVBand="1"/>
+      </w:tblPr>
+      <w:tblGrid>
+        <w:gridCol w:w="2263"/>
+        <w:gridCol w:w="7365"/>
+      </w:tblGrid>
+      <w:tr>
+        <w:tc>
+          <w:tcPr>
+            <w:tcW w:w="2263" w:type="dxa"/>
+            <w:shd w:val="clear" w:color="auto" w:fill="FFF2CC" w:themeFill="accent4" w:themeFillTint="33"/>
+          </w:tcPr>
+          <w:p>
+            <w:r>
+              <w:t>Test Case Name</w:t>
+            </w:r>
+          </w:p>
+        </w:tc>
+        <w:tc>
+          <w:tcPr>
+            <w:tcW w:w="7365" w:type="dxa"/>
+          </w:tcPr>
+          <w:p>
+            <w:proofErr w:type="spellStart"/>
+            <w:r>
+              <w:t>Test_</w:t>
+            </w:r>
+            <w:r>
+              <w:t>MostraCatalogo</w:t>
+            </w:r>
+            <w:proofErr w:type="spellEnd"/>
+          </w:p>
+        </w:tc>
+      </w:tr>
+      <w:tr>
+        <w:tc>
+          <w:tcPr>
+            <w:tcW w:w="2263" w:type="dxa"/>
+            <w:shd w:val="clear" w:color="auto" w:fill="FFF2CC" w:themeFill="accent4" w:themeFillTint="33"/>
+          </w:tcPr>
+          <w:p>
+            <w:r>
+              <w:t>Test Case ID</w:t>
+            </w:r>
+          </w:p>
+        </w:tc>
+        <w:tc>
+          <w:tcPr>
+            <w:tcW w:w="7365" w:type="dxa"/>
+          </w:tcPr>
+          <w:p>
+            <w:r>
+              <w:t>TC_</w:t>
+            </w:r>
+            <w:r>
+              <w:t>9</w:t>
+            </w:r>
+            <w:r>
+              <w:t>.1</w:t>
+            </w:r>
+          </w:p>
+        </w:tc>
+      </w:tr>
+      <w:tr>
+        <w:tc>
+          <w:tcPr>
+            <w:tcW w:w="2263" w:type="dxa"/>
+            <w:shd w:val="clear" w:color="auto" w:fill="FFF2CC" w:themeFill="accent4" w:themeFillTint="33"/>
+          </w:tcPr>
+          <w:p>
+            <w:r>
+              <w:t>Condizione di Entrata</w:t>
+            </w:r>
+          </w:p>
+        </w:tc>
+        <w:tc>
+          <w:tcPr>
+            <w:tcW w:w="7365" w:type="dxa"/>
+          </w:tcPr>
+          <w:p>
+            <w:r>
+              <w:t>L’utente è nell’Homepage</w:t>
+            </w:r>
+          </w:p>
+        </w:tc>
+      </w:tr>
+      <w:tr>
+        <w:tc>
+          <w:tcPr>
+            <w:tcW w:w="2263" w:type="dxa"/>
+            <w:shd w:val="clear" w:color="auto" w:fill="FFF2CC" w:themeFill="accent4" w:themeFillTint="33"/>
+          </w:tcPr>
+          <w:p>
+            <w:r>
+              <w:t>Flusso di Eventi</w:t>
+            </w:r>
+          </w:p>
+        </w:tc>
+        <w:tc>
+          <w:tcPr>
+            <w:tcW w:w="7365" w:type="dxa"/>
+          </w:tcPr>
+          <w:p>
+            <w:pPr>
+              <w:pStyle w:val="Paragrafoelenco"/>
+              <w:widowControl/>
+              <w:numPr>
+                <w:ilvl w:val="0"/>
+                <w:numId w:val="77"/>
+              </w:numPr>
+              <w:suppressAutoHyphens w:val="0"/>
+            </w:pPr>
+            <w:r>
+              <w:t xml:space="preserve">L’utente </w:t>
+            </w:r>
+            <w:r>
+              <w:t>seleziona bottone “shop”</w:t>
+            </w:r>
+          </w:p>
+          <w:p>
+            <w:pPr>
+              <w:pStyle w:val="Paragrafoelenco"/>
+              <w:widowControl/>
+              <w:numPr>
+                <w:ilvl w:val="0"/>
+                <w:numId w:val="77"/>
+              </w:numPr>
+              <w:suppressAutoHyphens w:val="0"/>
+            </w:pPr>
+            <w:r>
+              <w:t xml:space="preserve">Il sito avvisa l’utente che non esistono occhiali </w:t>
+            </w:r>
+          </w:p>
+        </w:tc>
+      </w:tr>
+      <w:tr>
+        <w:tc>
+          <w:tcPr>
+            <w:tcW w:w="2263" w:type="dxa"/>
+            <w:shd w:val="clear" w:color="auto" w:fill="FFF2CC" w:themeFill="accent4" w:themeFillTint="33"/>
+          </w:tcPr>
+          <w:p>
+            <w:r>
+              <w:t>Condizione di Uscita</w:t>
+            </w:r>
+          </w:p>
+        </w:tc>
+        <w:tc>
+          <w:tcPr>
+            <w:tcW w:w="7365" w:type="dxa"/>
+          </w:tcPr>
+          <w:p>
+            <w:r>
+              <w:t>Pagina catalogo vuota</w:t>
+            </w:r>
+          </w:p>
+        </w:tc>
+      </w:tr>
+    </w:tbl>
+    <w:p/>
+    <w:p/>
+    <w:p>
+      <w:pPr>
+        <w:rPr>
+          <w:b/>
+          <w:bCs/>
+        </w:rPr>
+      </w:pPr>
+      <w:r>
+        <w:rPr>
+          <w:b/>
+          <w:bCs/>
+        </w:rPr>
+        <w:t>Test Frame</w:t>
+      </w:r>
+    </w:p>
+    <w:tbl>
+      <w:tblPr>
+        <w:tblStyle w:val="Grigliatabella"/>
+        <w:tblW w:w="0" w:type="auto"/>
+        <w:tblLook w:val="04A0" w:firstRow="1" w:lastRow="0" w:firstColumn="1" w:lastColumn="0" w:noHBand="0" w:noVBand="1"/>
+      </w:tblPr>
+      <w:tblGrid>
+        <w:gridCol w:w="2263"/>
+        <w:gridCol w:w="7365"/>
+      </w:tblGrid>
+      <w:tr>
+        <w:tc>
+          <w:tcPr>
+            <w:tcW w:w="2263" w:type="dxa"/>
+            <w:shd w:val="clear" w:color="auto" w:fill="FFF2CC" w:themeFill="accent4" w:themeFillTint="33"/>
+          </w:tcPr>
+          <w:p>
+            <w:r>
+              <w:t>Test Case Name</w:t>
+            </w:r>
+          </w:p>
+        </w:tc>
+        <w:tc>
+          <w:tcPr>
+            <w:tcW w:w="7365" w:type="dxa"/>
+          </w:tcPr>
+          <w:p>
+            <w:proofErr w:type="spellStart"/>
+            <w:r>
+              <w:t>Test_MostraCatalogo</w:t>
+            </w:r>
+            <w:proofErr w:type="spellEnd"/>
+          </w:p>
+        </w:tc>
+      </w:tr>
+      <w:tr>
+        <w:tc>
+          <w:tcPr>
+            <w:tcW w:w="2263" w:type="dxa"/>
+            <w:shd w:val="clear" w:color="auto" w:fill="FFF2CC" w:themeFill="accent4" w:themeFillTint="33"/>
+          </w:tcPr>
+          <w:p>
+            <w:r>
+              <w:t>Test Case ID</w:t>
+            </w:r>
+          </w:p>
+        </w:tc>
+        <w:tc>
+          <w:tcPr>
+            <w:tcW w:w="7365" w:type="dxa"/>
+          </w:tcPr>
+          <w:p>
+            <w:r>
+              <w:t>TC_</w:t>
+            </w:r>
+            <w:r>
+              <w:t>9</w:t>
+            </w:r>
+            <w:r>
+              <w:t>.1</w:t>
+            </w:r>
+          </w:p>
+        </w:tc>
+      </w:tr>
+      <w:tr>
+        <w:tc>
+          <w:tcPr>
+            <w:tcW w:w="2263" w:type="dxa"/>
+            <w:shd w:val="clear" w:color="auto" w:fill="FFF2CC" w:themeFill="accent4" w:themeFillTint="33"/>
+          </w:tcPr>
+          <w:p>
+            <w:r>
+              <w:t>Percorso Test</w:t>
+            </w:r>
+          </w:p>
+        </w:tc>
+        <w:tc>
+          <w:tcPr>
+            <w:tcW w:w="7365" w:type="dxa"/>
+          </w:tcPr>
+          <w:p/>
+        </w:tc>
+      </w:tr>
+      <w:tr>
+        <w:tc>
+          <w:tcPr>
+            <w:tcW w:w="2263" w:type="dxa"/>
+            <w:shd w:val="clear" w:color="auto" w:fill="FFF2CC" w:themeFill="accent4" w:themeFillTint="33"/>
+          </w:tcPr>
+          <w:p>
+            <w:r>
+              <w:t>Input</w:t>
+            </w:r>
+          </w:p>
+        </w:tc>
+        <w:tc>
+          <w:tcPr>
+            <w:tcW w:w="7365" w:type="dxa"/>
+          </w:tcPr>
+          <w:p>
+            <w:r>
+              <w:t xml:space="preserve">Shop </w:t>
+            </w:r>
+          </w:p>
+        </w:tc>
+      </w:tr>
+      <w:tr>
+        <w:tc>
+          <w:tcPr>
+            <w:tcW w:w="2263" w:type="dxa"/>
+            <w:shd w:val="clear" w:color="auto" w:fill="FFF2CC" w:themeFill="accent4" w:themeFillTint="33"/>
+          </w:tcPr>
+          <w:p>
+            <w:r>
+              <w:t>Oracolo</w:t>
+            </w:r>
+          </w:p>
+        </w:tc>
+        <w:tc>
+          <w:tcPr>
+            <w:tcW w:w="7365" w:type="dxa"/>
+          </w:tcPr>
+          <w:p>
+            <w:r>
+              <w:t xml:space="preserve">Il sito avvisa l’utente che non esistono occhiali </w:t>
+            </w:r>
+          </w:p>
+        </w:tc>
+      </w:tr>
+      <w:tr>
+        <w:tc>
+          <w:tcPr>
+            <w:tcW w:w="2263" w:type="dxa"/>
+            <w:shd w:val="clear" w:color="auto" w:fill="FFF2CC" w:themeFill="accent4" w:themeFillTint="33"/>
+          </w:tcPr>
+          <w:p>
+            <w:r>
+              <w:t>Log</w:t>
+            </w:r>
+          </w:p>
+        </w:tc>
+        <w:tc>
+          <w:tcPr>
+            <w:tcW w:w="7365" w:type="dxa"/>
+          </w:tcPr>
+          <w:p>
+            <w:r>
+              <w:t>Messaggio: “Nessun occhiale presente”</w:t>
+            </w:r>
+          </w:p>
+        </w:tc>
+      </w:tr>
+    </w:tbl>
+    <w:p/>
+    <w:p>
+      <w:pPr>
+        <w:rPr>
+          <w:b/>
+          <w:bCs/>
+        </w:rPr>
+      </w:pPr>
+      <w:r>
+        <w:rPr>
+          <w:b/>
+          <w:bCs/>
+        </w:rPr>
+        <w:t>Occhiale/i Presente/i</w:t>
+      </w:r>
+    </w:p>
+    <w:tbl>
+      <w:tblPr>
+        <w:tblStyle w:val="Grigliatabella"/>
+        <w:tblW w:w="0" w:type="auto"/>
+        <w:tblLook w:val="04A0" w:firstRow="1" w:lastRow="0" w:firstColumn="1" w:lastColumn="0" w:noHBand="0" w:noVBand="1"/>
+      </w:tblPr>
+      <w:tblGrid>
+        <w:gridCol w:w="2263"/>
+        <w:gridCol w:w="7365"/>
+      </w:tblGrid>
+      <w:tr>
+        <w:tc>
+          <w:tcPr>
+            <w:tcW w:w="2263" w:type="dxa"/>
+            <w:shd w:val="clear" w:color="auto" w:fill="FFF2CC" w:themeFill="accent4" w:themeFillTint="33"/>
+          </w:tcPr>
+          <w:p>
+            <w:r>
+              <w:t>Test Case Name</w:t>
+            </w:r>
+          </w:p>
+        </w:tc>
+        <w:tc>
+          <w:tcPr>
+            <w:tcW w:w="7365" w:type="dxa"/>
+          </w:tcPr>
+          <w:p>
+            <w:proofErr w:type="spellStart"/>
+            <w:r>
+              <w:t>Test_MostraCatalogo</w:t>
+            </w:r>
+            <w:proofErr w:type="spellEnd"/>
+          </w:p>
+        </w:tc>
+      </w:tr>
+      <w:tr>
+        <w:tc>
+          <w:tcPr>
+            <w:tcW w:w="2263" w:type="dxa"/>
+            <w:shd w:val="clear" w:color="auto" w:fill="FFF2CC" w:themeFill="accent4" w:themeFillTint="33"/>
+          </w:tcPr>
+          <w:p>
+            <w:r>
+              <w:t>Test Case ID</w:t>
+            </w:r>
+          </w:p>
+        </w:tc>
+        <w:tc>
+          <w:tcPr>
+            <w:tcW w:w="7365" w:type="dxa"/>
+          </w:tcPr>
+          <w:p>
+            <w:r>
+              <w:t>TC_</w:t>
+            </w:r>
+            <w:r>
+              <w:t>9</w:t>
+            </w:r>
+            <w:r>
+              <w:t>.</w:t>
+            </w:r>
+            <w:r>
+              <w:t>2</w:t>
+            </w:r>
+          </w:p>
+        </w:tc>
+      </w:tr>
+      <w:tr>
+        <w:tc>
+          <w:tcPr>
+            <w:tcW w:w="2263" w:type="dxa"/>
+            <w:shd w:val="clear" w:color="auto" w:fill="FFF2CC" w:themeFill="accent4" w:themeFillTint="33"/>
+          </w:tcPr>
+          <w:p>
+            <w:r>
+              <w:t>Condizione di Entrata</w:t>
+            </w:r>
+          </w:p>
+        </w:tc>
+        <w:tc>
+          <w:tcPr>
+            <w:tcW w:w="7365" w:type="dxa"/>
+          </w:tcPr>
+          <w:p>
+            <w:r>
+              <w:t>L’utente è nell’Homepage</w:t>
+            </w:r>
+          </w:p>
+        </w:tc>
+      </w:tr>
+      <w:tr>
+        <w:tc>
+          <w:tcPr>
+            <w:tcW w:w="2263" w:type="dxa"/>
+            <w:shd w:val="clear" w:color="auto" w:fill="FFF2CC" w:themeFill="accent4" w:themeFillTint="33"/>
+          </w:tcPr>
+          <w:p>
+            <w:r>
+              <w:t>Flusso di Eventi</w:t>
+            </w:r>
+          </w:p>
+        </w:tc>
+        <w:tc>
+          <w:tcPr>
+            <w:tcW w:w="7365" w:type="dxa"/>
+          </w:tcPr>
+          <w:p>
+            <w:pPr>
+              <w:pStyle w:val="Paragrafoelenco"/>
+              <w:widowControl/>
+              <w:numPr>
+                <w:ilvl w:val="0"/>
+                <w:numId w:val="18"/>
+              </w:numPr>
+              <w:suppressAutoHyphens w:val="0"/>
+            </w:pPr>
+            <w:r>
+              <w:t>L’utente seleziona bottone “shop”</w:t>
+            </w:r>
+          </w:p>
+          <w:p>
+            <w:pPr>
+              <w:pStyle w:val="Paragrafoelenco"/>
+              <w:widowControl/>
+              <w:numPr>
+                <w:ilvl w:val="0"/>
+                <w:numId w:val="18"/>
+              </w:numPr>
+              <w:suppressAutoHyphens w:val="0"/>
+            </w:pPr>
+            <w:r>
+              <w:t xml:space="preserve">Il sito rindirizza l’utente alla pagina del catalogo </w:t>
+            </w:r>
+          </w:p>
+        </w:tc>
+      </w:tr>
+      <w:tr>
+        <w:tc>
+          <w:tcPr>
+            <w:tcW w:w="2263" w:type="dxa"/>
+            <w:shd w:val="clear" w:color="auto" w:fill="FFF2CC" w:themeFill="accent4" w:themeFillTint="33"/>
+          </w:tcPr>
+          <w:p>
+            <w:r>
+              <w:t>Condizione di Uscita</w:t>
+            </w:r>
+          </w:p>
+        </w:tc>
+        <w:tc>
+          <w:tcPr>
+            <w:tcW w:w="7365" w:type="dxa"/>
+          </w:tcPr>
+          <w:p>
+            <w:r>
+              <w:t xml:space="preserve">L’utente si trova nella pagina del Catalogo </w:t>
+            </w:r>
+          </w:p>
+        </w:tc>
+      </w:tr>
+    </w:tbl>
+    <w:p/>
+    <w:p>
+      <w:pPr>
+        <w:rPr>
+          <w:b/>
+          <w:bCs/>
+        </w:rPr>
+      </w:pPr>
+      <w:r>
+        <w:rPr>
+          <w:b/>
+          <w:bCs/>
+        </w:rPr>
+        <w:t>Test Frame</w:t>
+      </w:r>
+    </w:p>
+    <w:tbl>
+      <w:tblPr>
+        <w:tblStyle w:val="Grigliatabella"/>
+        <w:tblW w:w="0" w:type="auto"/>
+        <w:tblLook w:val="04A0" w:firstRow="1" w:lastRow="0" w:firstColumn="1" w:lastColumn="0" w:noHBand="0" w:noVBand="1"/>
+      </w:tblPr>
+      <w:tblGrid>
+        <w:gridCol w:w="2263"/>
+        <w:gridCol w:w="7365"/>
+      </w:tblGrid>
+      <w:tr>
+        <w:tc>
+          <w:tcPr>
+            <w:tcW w:w="2263" w:type="dxa"/>
+            <w:shd w:val="clear" w:color="auto" w:fill="FFF2CC" w:themeFill="accent4" w:themeFillTint="33"/>
+          </w:tcPr>
+          <w:p>
+            <w:r>
+              <w:t>Test Case Name</w:t>
+            </w:r>
+          </w:p>
+        </w:tc>
+        <w:tc>
+          <w:tcPr>
+            <w:tcW w:w="7365" w:type="dxa"/>
+          </w:tcPr>
+          <w:p>
+            <w:proofErr w:type="spellStart"/>
+            <w:r>
+              <w:t>Test_CercaPerBrand</w:t>
+            </w:r>
+            <w:proofErr w:type="spellEnd"/>
+          </w:p>
+        </w:tc>
+      </w:tr>
+      <w:tr>
+        <w:tc>
+          <w:tcPr>
+            <w:tcW w:w="2263" w:type="dxa"/>
+            <w:shd w:val="clear" w:color="auto" w:fill="FFF2CC" w:themeFill="accent4" w:themeFillTint="33"/>
+          </w:tcPr>
+          <w:p>
+            <w:r>
+              <w:t>Test Case ID</w:t>
+            </w:r>
+          </w:p>
+        </w:tc>
+        <w:tc>
+          <w:tcPr>
+            <w:tcW w:w="7365" w:type="dxa"/>
+          </w:tcPr>
+          <w:p>
+            <w:r>
+              <w:t>TC_</w:t>
+            </w:r>
+            <w:r>
+              <w:t>9</w:t>
+            </w:r>
+            <w:r>
+              <w:t>.</w:t>
+            </w:r>
+            <w:r>
+              <w:t>2</w:t>
+            </w:r>
+          </w:p>
+        </w:tc>
+      </w:tr>
+      <w:tr>
+        <w:tc>
+          <w:tcPr>
+            <w:tcW w:w="2263" w:type="dxa"/>
+            <w:shd w:val="clear" w:color="auto" w:fill="FFF2CC" w:themeFill="accent4" w:themeFillTint="33"/>
+          </w:tcPr>
+          <w:p>
+            <w:r>
+              <w:t>Percorso Test</w:t>
+            </w:r>
+          </w:p>
+        </w:tc>
+        <w:tc>
+          <w:tcPr>
+            <w:tcW w:w="7365" w:type="dxa"/>
+          </w:tcPr>
+          <w:p/>
+        </w:tc>
+      </w:tr>
+      <w:tr>
+        <w:tc>
+          <w:tcPr>
+            <w:tcW w:w="2263" w:type="dxa"/>
+            <w:shd w:val="clear" w:color="auto" w:fill="FFF2CC" w:themeFill="accent4" w:themeFillTint="33"/>
+          </w:tcPr>
+          <w:p>
+            <w:r>
+              <w:t>Input</w:t>
+            </w:r>
+          </w:p>
+        </w:tc>
+        <w:tc>
+          <w:tcPr>
+            <w:tcW w:w="7365" w:type="dxa"/>
+          </w:tcPr>
+          <w:p>
+            <w:r>
+              <w:t>Shop</w:t>
+            </w:r>
+          </w:p>
+        </w:tc>
+      </w:tr>
+      <w:tr>
+        <w:tc>
+          <w:tcPr>
+            <w:tcW w:w="2263" w:type="dxa"/>
+            <w:shd w:val="clear" w:color="auto" w:fill="FFF2CC" w:themeFill="accent4" w:themeFillTint="33"/>
+          </w:tcPr>
+          <w:p>
+            <w:r>
+              <w:t>Oracolo</w:t>
+            </w:r>
+          </w:p>
+        </w:tc>
+        <w:tc>
+          <w:tcPr>
+            <w:tcW w:w="7365" w:type="dxa"/>
+          </w:tcPr>
+          <w:p>
+            <w:r>
+              <w:t xml:space="preserve">Il sito mostra gli occhiali </w:t>
+            </w:r>
+            <w:r>
+              <w:t>presenti</w:t>
+            </w:r>
+          </w:p>
+        </w:tc>
+      </w:tr>
+      <w:tr>
+        <w:tc>
+          <w:tcPr>
+            <w:tcW w:w="2263" w:type="dxa"/>
+            <w:shd w:val="clear" w:color="auto" w:fill="FFF2CC" w:themeFill="accent4" w:themeFillTint="33"/>
+          </w:tcPr>
+          <w:p>
+            <w:r>
+              <w:t>Log</w:t>
+            </w:r>
+          </w:p>
+        </w:tc>
+        <w:tc>
+          <w:tcPr>
+            <w:tcW w:w="7365" w:type="dxa"/>
+          </w:tcPr>
+          <w:p>
+            <w:r>
+              <w:t xml:space="preserve">Il sito mostra gli occhiali </w:t>
+            </w:r>
+            <w:r>
+              <w:t>presenti</w:t>
+            </w:r>
+          </w:p>
+        </w:tc>
+      </w:tr>
+    </w:tbl>
+    <w:p>
+      <w:pPr>
+        <w:rPr>
           <w:sz w:val="48"/>
           <w:szCs w:val="48"/>
         </w:rPr>
@@ -28590,6 +29983,7 @@
         <w:t xml:space="preserve">: </w:t>
       </w:r>
       <w:proofErr w:type="spellStart"/>
+      <w:proofErr w:type="gramStart"/>
       <w:r>
         <w:rPr>
           <w:sz w:val="24"/>
@@ -28597,6 +29991,7 @@
         </w:rPr>
         <w:t>email,password</w:t>
       </w:r>
+      <w:proofErr w:type="gramEnd"/>
       <w:r>
         <w:rPr>
           <w:sz w:val="24"/>
@@ -28685,6 +30080,7 @@
           <w:sz w:val="24"/>
           <w:szCs w:val="24"/>
         </w:rPr>
+        <w:lastRenderedPageBreak/>
         <w:t>Parametri Conformi: PC</w:t>
       </w:r>
     </w:p>
@@ -28758,7 +30154,6 @@
           </w:tcPr>
           <w:p>
             <w:r>
-              <w:lastRenderedPageBreak/>
               <w:t>Codice</w:t>
             </w:r>
           </w:p>
@@ -29850,7 +31245,6 @@
           <w:sz w:val="48"/>
           <w:szCs w:val="48"/>
         </w:rPr>
-        <w:lastRenderedPageBreak/>
         <w:t xml:space="preserve">Test Case </w:t>
       </w:r>
       <w:proofErr w:type="spellStart"/>
@@ -30655,6 +32049,95 @@
 <file path=word/numbering.xml><?xml version="1.0" encoding="utf-8"?>
 <w:numbering xmlns:wpc="http://schemas.microsoft.com/office/word/2010/wordprocessingCanvas" xmlns:cx="http://schemas.microsoft.com/office/drawing/2014/chartex" xmlns:cx1="http://schemas.microsoft.com/office/drawing/2015/9/8/chartex" xmlns:cx2="http://schemas.microsoft.com/office/drawing/2015/10/21/chartex" xmlns:cx3="http://schemas.microsoft.com/office/drawing/2016/5/9/chartex" xmlns:cx4="http://schemas.microsoft.com/office/drawing/2016/5/10/chartex" xmlns:cx5="http://schemas.microsoft.com/office/drawing/2016/5/11/chartex" xmlns:cx6="http://schemas.microsoft.com/office/drawing/2016/5/12/chartex" xmlns:cx7="http://schemas.microsoft.com/office/drawing/2016/5/13/chartex" xmlns:cx8="http://schemas.microsoft.com/office/drawing/2016/5/14/chartex" xmlns:mc="http://schemas.openxmlformats.org/markup-compatibility/2006" xmlns:aink="http://schemas.microsoft.com/office/drawing/2016/ink" xmlns:am3d="http://schemas.microsoft.com/office/drawing/2017/model3d" xmlns:o="urn:schemas-microsoft-com:office:office" xmlns:oel="http://schemas.microsoft.com/office/2019/extlst" xmlns:r="http://schemas.openxmlformats.org/officeDocument/2006/relationships" xmlns:m="http://schemas.openxmlformats.org/officeDocument/2006/math" xmlns:v="urn:schemas-microsoft-com:vml" xmlns:wp14="http://schemas.microsoft.com/office/word/2010/wordprocessingDrawing" xmlns:wp="http://schemas.openxmlformats.org/drawingml/2006/wordprocessingDrawing" xmlns:w10="urn:schemas-microsoft-com:office:word" xmlns:w="http://schemas.openxmlformats.org/wordprocessingml/2006/main" xmlns:w14="http://schemas.microsoft.com/office/word/2010/wordml" xmlns:w15="http://schemas.microsoft.com/office/word/2012/wordml" xmlns:w16cex="http://schemas.microsoft.com/office/word/2018/wordml/cex" xmlns:w16cid="http://schemas.microsoft.com/office/word/2016/wordml/cid" xmlns:w16="http://schemas.microsoft.com/office/word/2018/wordml" xmlns:w16sdtdh="http://schemas.microsoft.com/office/word/2020/wordml/sdtdatahash" xmlns:w16se="http://schemas.microsoft.com/office/word/2015/wordml/symex" xmlns:wpg="http://schemas.microsoft.com/office/word/2010/wordprocessingGroup" xmlns:wpi="http://schemas.microsoft.com/office/word/2010/wordprocessingInk" xmlns:wne="http://schemas.microsoft.com/office/word/2006/wordml" xmlns:wps="http://schemas.microsoft.com/office/word/2010/wordprocessingShape" mc:Ignorable="w14 w15 w16se w16cid w16 w16cex w16sdtdh wp14">
   <w:abstractNum w:abstractNumId="0" w15:restartNumberingAfterBreak="0">
+    <w:nsid w:val="00625098"/>
+    <w:multiLevelType w:val="hybridMultilevel"/>
+    <w:tmpl w:val="66343D62"/>
+    <w:lvl w:ilvl="0" w:tplc="0410000F">
+      <w:start w:val="1"/>
+      <w:numFmt w:val="decimal"/>
+      <w:lvlText w:val="%1."/>
+      <w:lvlJc w:val="left"/>
+      <w:pPr>
+        <w:ind w:left="840" w:hanging="360"/>
+      </w:pPr>
+      <w:rPr>
+        <w:rFonts w:hint="default"/>
+      </w:rPr>
+    </w:lvl>
+    <w:lvl w:ilvl="1" w:tplc="FFFFFFFF" w:tentative="1">
+      <w:start w:val="1"/>
+      <w:numFmt w:val="lowerLetter"/>
+      <w:lvlText w:val="%2."/>
+      <w:lvlJc w:val="left"/>
+      <w:pPr>
+        <w:ind w:left="1560" w:hanging="360"/>
+      </w:pPr>
+    </w:lvl>
+    <w:lvl w:ilvl="2" w:tplc="FFFFFFFF" w:tentative="1">
+      <w:start w:val="1"/>
+      <w:numFmt w:val="lowerRoman"/>
+      <w:lvlText w:val="%3."/>
+      <w:lvlJc w:val="right"/>
+      <w:pPr>
+        <w:ind w:left="2280" w:hanging="180"/>
+      </w:pPr>
+    </w:lvl>
+    <w:lvl w:ilvl="3" w:tplc="FFFFFFFF" w:tentative="1">
+      <w:start w:val="1"/>
+      <w:numFmt w:val="decimal"/>
+      <w:lvlText w:val="%4."/>
+      <w:lvlJc w:val="left"/>
+      <w:pPr>
+        <w:ind w:left="3000" w:hanging="360"/>
+      </w:pPr>
+    </w:lvl>
+    <w:lvl w:ilvl="4" w:tplc="FFFFFFFF" w:tentative="1">
+      <w:start w:val="1"/>
+      <w:numFmt w:val="lowerLetter"/>
+      <w:lvlText w:val="%5."/>
+      <w:lvlJc w:val="left"/>
+      <w:pPr>
+        <w:ind w:left="3720" w:hanging="360"/>
+      </w:pPr>
+    </w:lvl>
+    <w:lvl w:ilvl="5" w:tplc="FFFFFFFF" w:tentative="1">
+      <w:start w:val="1"/>
+      <w:numFmt w:val="lowerRoman"/>
+      <w:lvlText w:val="%6."/>
+      <w:lvlJc w:val="right"/>
+      <w:pPr>
+        <w:ind w:left="4440" w:hanging="180"/>
+      </w:pPr>
+    </w:lvl>
+    <w:lvl w:ilvl="6" w:tplc="FFFFFFFF" w:tentative="1">
+      <w:start w:val="1"/>
+      <w:numFmt w:val="decimal"/>
+      <w:lvlText w:val="%7."/>
+      <w:lvlJc w:val="left"/>
+      <w:pPr>
+        <w:ind w:left="5160" w:hanging="360"/>
+      </w:pPr>
+    </w:lvl>
+    <w:lvl w:ilvl="7" w:tplc="FFFFFFFF" w:tentative="1">
+      <w:start w:val="1"/>
+      <w:numFmt w:val="lowerLetter"/>
+      <w:lvlText w:val="%8."/>
+      <w:lvlJc w:val="left"/>
+      <w:pPr>
+        <w:ind w:left="5880" w:hanging="360"/>
+      </w:pPr>
+    </w:lvl>
+    <w:lvl w:ilvl="8" w:tplc="FFFFFFFF" w:tentative="1">
+      <w:start w:val="1"/>
+      <w:numFmt w:val="lowerRoman"/>
+      <w:lvlText w:val="%9."/>
+      <w:lvlJc w:val="right"/>
+      <w:pPr>
+        <w:ind w:left="6600" w:hanging="180"/>
+      </w:pPr>
+    </w:lvl>
+  </w:abstractNum>
+  <w:abstractNum w:abstractNumId="1" w15:restartNumberingAfterBreak="0">
     <w:nsid w:val="02175322"/>
     <w:multiLevelType w:val="hybridMultilevel"/>
     <w:tmpl w:val="FAF05D0C"/>
@@ -30740,7 +32223,7 @@
       </w:pPr>
     </w:lvl>
   </w:abstractNum>
-  <w:abstractNum w:abstractNumId="1" w15:restartNumberingAfterBreak="0">
+  <w:abstractNum w:abstractNumId="2" w15:restartNumberingAfterBreak="0">
     <w:nsid w:val="04AE4601"/>
     <w:multiLevelType w:val="hybridMultilevel"/>
     <w:tmpl w:val="9646A53E"/>
@@ -30826,7 +32309,7 @@
       </w:pPr>
     </w:lvl>
   </w:abstractNum>
-  <w:abstractNum w:abstractNumId="2" w15:restartNumberingAfterBreak="0">
+  <w:abstractNum w:abstractNumId="3" w15:restartNumberingAfterBreak="0">
     <w:nsid w:val="05D441E7"/>
     <w:multiLevelType w:val="hybridMultilevel"/>
     <w:tmpl w:val="E4D688A0"/>
@@ -30912,7 +32395,7 @@
       </w:pPr>
     </w:lvl>
   </w:abstractNum>
-  <w:abstractNum w:abstractNumId="3" w15:restartNumberingAfterBreak="0">
+  <w:abstractNum w:abstractNumId="4" w15:restartNumberingAfterBreak="0">
     <w:nsid w:val="05FB16EF"/>
     <w:multiLevelType w:val="hybridMultilevel"/>
     <w:tmpl w:val="76DEC114"/>
@@ -30998,7 +32481,7 @@
       </w:pPr>
     </w:lvl>
   </w:abstractNum>
-  <w:abstractNum w:abstractNumId="4" w15:restartNumberingAfterBreak="0">
+  <w:abstractNum w:abstractNumId="5" w15:restartNumberingAfterBreak="0">
     <w:nsid w:val="0668774F"/>
     <w:multiLevelType w:val="hybridMultilevel"/>
     <w:tmpl w:val="9646A53E"/>
@@ -31084,7 +32567,7 @@
       </w:pPr>
     </w:lvl>
   </w:abstractNum>
-  <w:abstractNum w:abstractNumId="5" w15:restartNumberingAfterBreak="0">
+  <w:abstractNum w:abstractNumId="6" w15:restartNumberingAfterBreak="0">
     <w:nsid w:val="0718626D"/>
     <w:multiLevelType w:val="hybridMultilevel"/>
     <w:tmpl w:val="90802B32"/>
@@ -31170,7 +32653,7 @@
       </w:pPr>
     </w:lvl>
   </w:abstractNum>
-  <w:abstractNum w:abstractNumId="6" w15:restartNumberingAfterBreak="0">
+  <w:abstractNum w:abstractNumId="7" w15:restartNumberingAfterBreak="0">
     <w:nsid w:val="08000D62"/>
     <w:multiLevelType w:val="hybridMultilevel"/>
     <w:tmpl w:val="3828E36A"/>
@@ -31256,7 +32739,7 @@
       </w:pPr>
     </w:lvl>
   </w:abstractNum>
-  <w:abstractNum w:abstractNumId="7" w15:restartNumberingAfterBreak="0">
+  <w:abstractNum w:abstractNumId="8" w15:restartNumberingAfterBreak="0">
     <w:nsid w:val="09FA7ADA"/>
     <w:multiLevelType w:val="hybridMultilevel"/>
     <w:tmpl w:val="76DEC114"/>
@@ -31342,7 +32825,7 @@
       </w:pPr>
     </w:lvl>
   </w:abstractNum>
-  <w:abstractNum w:abstractNumId="8" w15:restartNumberingAfterBreak="0">
+  <w:abstractNum w:abstractNumId="9" w15:restartNumberingAfterBreak="0">
     <w:nsid w:val="0A7A20E3"/>
     <w:multiLevelType w:val="hybridMultilevel"/>
     <w:tmpl w:val="9646A53E"/>
@@ -31428,7 +32911,7 @@
       </w:pPr>
     </w:lvl>
   </w:abstractNum>
-  <w:abstractNum w:abstractNumId="9" w15:restartNumberingAfterBreak="0">
+  <w:abstractNum w:abstractNumId="10" w15:restartNumberingAfterBreak="0">
     <w:nsid w:val="0C636DE3"/>
     <w:multiLevelType w:val="hybridMultilevel"/>
     <w:tmpl w:val="9646A53E"/>
@@ -31514,7 +32997,7 @@
       </w:pPr>
     </w:lvl>
   </w:abstractNum>
-  <w:abstractNum w:abstractNumId="10" w15:restartNumberingAfterBreak="0">
+  <w:abstractNum w:abstractNumId="11" w15:restartNumberingAfterBreak="0">
     <w:nsid w:val="0CCA560F"/>
     <w:multiLevelType w:val="multilevel"/>
     <w:tmpl w:val="900EECD0"/>
@@ -31632,7 +33115,7 @@
       </w:rPr>
     </w:lvl>
   </w:abstractNum>
-  <w:abstractNum w:abstractNumId="11" w15:restartNumberingAfterBreak="0">
+  <w:abstractNum w:abstractNumId="12" w15:restartNumberingAfterBreak="0">
     <w:nsid w:val="0E2B3412"/>
     <w:multiLevelType w:val="hybridMultilevel"/>
     <w:tmpl w:val="76DEC114"/>
@@ -31718,7 +33201,7 @@
       </w:pPr>
     </w:lvl>
   </w:abstractNum>
-  <w:abstractNum w:abstractNumId="12" w15:restartNumberingAfterBreak="0">
+  <w:abstractNum w:abstractNumId="13" w15:restartNumberingAfterBreak="0">
     <w:nsid w:val="10C61F2E"/>
     <w:multiLevelType w:val="hybridMultilevel"/>
     <w:tmpl w:val="E4D688A0"/>
@@ -31804,7 +33287,7 @@
       </w:pPr>
     </w:lvl>
   </w:abstractNum>
-  <w:abstractNum w:abstractNumId="13" w15:restartNumberingAfterBreak="0">
+  <w:abstractNum w:abstractNumId="14" w15:restartNumberingAfterBreak="0">
     <w:nsid w:val="11BF6E10"/>
     <w:multiLevelType w:val="multilevel"/>
     <w:tmpl w:val="2D464EF4"/>
@@ -31917,7 +33400,7 @@
       </w:rPr>
     </w:lvl>
   </w:abstractNum>
-  <w:abstractNum w:abstractNumId="14" w15:restartNumberingAfterBreak="0">
+  <w:abstractNum w:abstractNumId="15" w15:restartNumberingAfterBreak="0">
     <w:nsid w:val="12F02404"/>
     <w:multiLevelType w:val="hybridMultilevel"/>
     <w:tmpl w:val="9646A53E"/>
@@ -32003,7 +33486,7 @@
       </w:pPr>
     </w:lvl>
   </w:abstractNum>
-  <w:abstractNum w:abstractNumId="15" w15:restartNumberingAfterBreak="0">
+  <w:abstractNum w:abstractNumId="16" w15:restartNumberingAfterBreak="0">
     <w:nsid w:val="1396200B"/>
     <w:multiLevelType w:val="hybridMultilevel"/>
     <w:tmpl w:val="13540552"/>
@@ -32089,7 +33572,7 @@
       </w:pPr>
     </w:lvl>
   </w:abstractNum>
-  <w:abstractNum w:abstractNumId="16" w15:restartNumberingAfterBreak="0">
+  <w:abstractNum w:abstractNumId="17" w15:restartNumberingAfterBreak="0">
     <w:nsid w:val="15312AB6"/>
     <w:multiLevelType w:val="hybridMultilevel"/>
     <w:tmpl w:val="6366B440"/>
@@ -32175,7 +33658,7 @@
       </w:pPr>
     </w:lvl>
   </w:abstractNum>
-  <w:abstractNum w:abstractNumId="17" w15:restartNumberingAfterBreak="0">
+  <w:abstractNum w:abstractNumId="18" w15:restartNumberingAfterBreak="0">
     <w:nsid w:val="15700C56"/>
     <w:multiLevelType w:val="hybridMultilevel"/>
     <w:tmpl w:val="D44016C4"/>
@@ -32264,7 +33747,7 @@
       </w:pPr>
     </w:lvl>
   </w:abstractNum>
-  <w:abstractNum w:abstractNumId="18" w15:restartNumberingAfterBreak="0">
+  <w:abstractNum w:abstractNumId="19" w15:restartNumberingAfterBreak="0">
     <w:nsid w:val="15C432DA"/>
     <w:multiLevelType w:val="hybridMultilevel"/>
     <w:tmpl w:val="386E2884"/>
@@ -32350,7 +33833,7 @@
       </w:pPr>
     </w:lvl>
   </w:abstractNum>
-  <w:abstractNum w:abstractNumId="19" w15:restartNumberingAfterBreak="0">
+  <w:abstractNum w:abstractNumId="20" w15:restartNumberingAfterBreak="0">
     <w:nsid w:val="171533D0"/>
     <w:multiLevelType w:val="hybridMultilevel"/>
     <w:tmpl w:val="F38E3224"/>
@@ -32436,7 +33919,7 @@
       </w:pPr>
     </w:lvl>
   </w:abstractNum>
-  <w:abstractNum w:abstractNumId="20" w15:restartNumberingAfterBreak="0">
+  <w:abstractNum w:abstractNumId="21" w15:restartNumberingAfterBreak="0">
     <w:nsid w:val="18CB5F5B"/>
     <w:multiLevelType w:val="hybridMultilevel"/>
     <w:tmpl w:val="76DEC114"/>
@@ -32522,7 +34005,7 @@
       </w:pPr>
     </w:lvl>
   </w:abstractNum>
-  <w:abstractNum w:abstractNumId="21" w15:restartNumberingAfterBreak="0">
+  <w:abstractNum w:abstractNumId="22" w15:restartNumberingAfterBreak="0">
     <w:nsid w:val="18ED7E18"/>
     <w:multiLevelType w:val="hybridMultilevel"/>
     <w:tmpl w:val="76DEC114"/>
@@ -32608,7 +34091,7 @@
       </w:pPr>
     </w:lvl>
   </w:abstractNum>
-  <w:abstractNum w:abstractNumId="22" w15:restartNumberingAfterBreak="0">
+  <w:abstractNum w:abstractNumId="23" w15:restartNumberingAfterBreak="0">
     <w:nsid w:val="1CD8376A"/>
     <w:multiLevelType w:val="hybridMultilevel"/>
     <w:tmpl w:val="3E88541C"/>
@@ -32694,7 +34177,7 @@
       </w:pPr>
     </w:lvl>
   </w:abstractNum>
-  <w:abstractNum w:abstractNumId="23" w15:restartNumberingAfterBreak="0">
+  <w:abstractNum w:abstractNumId="24" w15:restartNumberingAfterBreak="0">
     <w:nsid w:val="1F8433D7"/>
     <w:multiLevelType w:val="multilevel"/>
     <w:tmpl w:val="0C2E7BA8"/>
@@ -32782,7 +34265,7 @@
       </w:pPr>
     </w:lvl>
   </w:abstractNum>
-  <w:abstractNum w:abstractNumId="24" w15:restartNumberingAfterBreak="0">
+  <w:abstractNum w:abstractNumId="25" w15:restartNumberingAfterBreak="0">
     <w:nsid w:val="1FF1133B"/>
     <w:multiLevelType w:val="hybridMultilevel"/>
     <w:tmpl w:val="E4D688A0"/>
@@ -32868,7 +34351,7 @@
       </w:pPr>
     </w:lvl>
   </w:abstractNum>
-  <w:abstractNum w:abstractNumId="25" w15:restartNumberingAfterBreak="0">
+  <w:abstractNum w:abstractNumId="26" w15:restartNumberingAfterBreak="0">
     <w:nsid w:val="25394803"/>
     <w:multiLevelType w:val="hybridMultilevel"/>
     <w:tmpl w:val="76DEC114"/>
@@ -32954,7 +34437,7 @@
       </w:pPr>
     </w:lvl>
   </w:abstractNum>
-  <w:abstractNum w:abstractNumId="26" w15:restartNumberingAfterBreak="0">
+  <w:abstractNum w:abstractNumId="27" w15:restartNumberingAfterBreak="0">
     <w:nsid w:val="25E61A19"/>
     <w:multiLevelType w:val="hybridMultilevel"/>
     <w:tmpl w:val="C6E23FEE"/>
@@ -33040,7 +34523,7 @@
       </w:pPr>
     </w:lvl>
   </w:abstractNum>
-  <w:abstractNum w:abstractNumId="27" w15:restartNumberingAfterBreak="0">
+  <w:abstractNum w:abstractNumId="28" w15:restartNumberingAfterBreak="0">
     <w:nsid w:val="26B538F0"/>
     <w:multiLevelType w:val="hybridMultilevel"/>
     <w:tmpl w:val="F7923A66"/>
@@ -33126,7 +34609,7 @@
       </w:pPr>
     </w:lvl>
   </w:abstractNum>
-  <w:abstractNum w:abstractNumId="28" w15:restartNumberingAfterBreak="0">
+  <w:abstractNum w:abstractNumId="29" w15:restartNumberingAfterBreak="0">
     <w:nsid w:val="27B92C69"/>
     <w:multiLevelType w:val="hybridMultilevel"/>
     <w:tmpl w:val="9646A53E"/>
@@ -33212,7 +34695,7 @@
       </w:pPr>
     </w:lvl>
   </w:abstractNum>
-  <w:abstractNum w:abstractNumId="29" w15:restartNumberingAfterBreak="0">
+  <w:abstractNum w:abstractNumId="30" w15:restartNumberingAfterBreak="0">
     <w:nsid w:val="28D11E76"/>
     <w:multiLevelType w:val="hybridMultilevel"/>
     <w:tmpl w:val="8E06EC16"/>
@@ -33298,7 +34781,7 @@
       </w:pPr>
     </w:lvl>
   </w:abstractNum>
-  <w:abstractNum w:abstractNumId="30" w15:restartNumberingAfterBreak="0">
+  <w:abstractNum w:abstractNumId="31" w15:restartNumberingAfterBreak="0">
     <w:nsid w:val="2BB16B1F"/>
     <w:multiLevelType w:val="hybridMultilevel"/>
     <w:tmpl w:val="C7E899EA"/>
@@ -33384,7 +34867,7 @@
       </w:pPr>
     </w:lvl>
   </w:abstractNum>
-  <w:abstractNum w:abstractNumId="31" w15:restartNumberingAfterBreak="0">
+  <w:abstractNum w:abstractNumId="32" w15:restartNumberingAfterBreak="0">
     <w:nsid w:val="2DD91E63"/>
     <w:multiLevelType w:val="hybridMultilevel"/>
     <w:tmpl w:val="FC98DAFA"/>
@@ -33470,7 +34953,7 @@
       </w:pPr>
     </w:lvl>
   </w:abstractNum>
-  <w:abstractNum w:abstractNumId="32" w15:restartNumberingAfterBreak="0">
+  <w:abstractNum w:abstractNumId="33" w15:restartNumberingAfterBreak="0">
     <w:nsid w:val="307C3677"/>
     <w:multiLevelType w:val="hybridMultilevel"/>
     <w:tmpl w:val="64DE23AE"/>
@@ -33556,7 +35039,7 @@
       </w:pPr>
     </w:lvl>
   </w:abstractNum>
-  <w:abstractNum w:abstractNumId="33" w15:restartNumberingAfterBreak="0">
+  <w:abstractNum w:abstractNumId="34" w15:restartNumberingAfterBreak="0">
     <w:nsid w:val="30F7376C"/>
     <w:multiLevelType w:val="hybridMultilevel"/>
     <w:tmpl w:val="9646A53E"/>
@@ -33642,7 +35125,7 @@
       </w:pPr>
     </w:lvl>
   </w:abstractNum>
-  <w:abstractNum w:abstractNumId="34" w15:restartNumberingAfterBreak="0">
+  <w:abstractNum w:abstractNumId="35" w15:restartNumberingAfterBreak="0">
     <w:nsid w:val="318278E7"/>
     <w:multiLevelType w:val="hybridMultilevel"/>
     <w:tmpl w:val="76DEC114"/>
@@ -33728,7 +35211,7 @@
       </w:pPr>
     </w:lvl>
   </w:abstractNum>
-  <w:abstractNum w:abstractNumId="35" w15:restartNumberingAfterBreak="0">
+  <w:abstractNum w:abstractNumId="36" w15:restartNumberingAfterBreak="0">
     <w:nsid w:val="32BA486B"/>
     <w:multiLevelType w:val="hybridMultilevel"/>
     <w:tmpl w:val="F392D360"/>
@@ -33814,7 +35297,93 @@
       </w:pPr>
     </w:lvl>
   </w:abstractNum>
-  <w:abstractNum w:abstractNumId="36" w15:restartNumberingAfterBreak="0">
+  <w:abstractNum w:abstractNumId="37" w15:restartNumberingAfterBreak="0">
+    <w:nsid w:val="32BE5B6B"/>
+    <w:multiLevelType w:val="hybridMultilevel"/>
+    <w:tmpl w:val="C3122FF0"/>
+    <w:lvl w:ilvl="0" w:tplc="0410000F">
+      <w:start w:val="1"/>
+      <w:numFmt w:val="decimal"/>
+      <w:lvlText w:val="%1."/>
+      <w:lvlJc w:val="left"/>
+      <w:pPr>
+        <w:ind w:left="1080" w:hanging="360"/>
+      </w:pPr>
+    </w:lvl>
+    <w:lvl w:ilvl="1" w:tplc="04100019" w:tentative="1">
+      <w:start w:val="1"/>
+      <w:numFmt w:val="lowerLetter"/>
+      <w:lvlText w:val="%2."/>
+      <w:lvlJc w:val="left"/>
+      <w:pPr>
+        <w:ind w:left="1800" w:hanging="360"/>
+      </w:pPr>
+    </w:lvl>
+    <w:lvl w:ilvl="2" w:tplc="0410001B" w:tentative="1">
+      <w:start w:val="1"/>
+      <w:numFmt w:val="lowerRoman"/>
+      <w:lvlText w:val="%3."/>
+      <w:lvlJc w:val="right"/>
+      <w:pPr>
+        <w:ind w:left="2520" w:hanging="180"/>
+      </w:pPr>
+    </w:lvl>
+    <w:lvl w:ilvl="3" w:tplc="0410000F" w:tentative="1">
+      <w:start w:val="1"/>
+      <w:numFmt w:val="decimal"/>
+      <w:lvlText w:val="%4."/>
+      <w:lvlJc w:val="left"/>
+      <w:pPr>
+        <w:ind w:left="3240" w:hanging="360"/>
+      </w:pPr>
+    </w:lvl>
+    <w:lvl w:ilvl="4" w:tplc="04100019" w:tentative="1">
+      <w:start w:val="1"/>
+      <w:numFmt w:val="lowerLetter"/>
+      <w:lvlText w:val="%5."/>
+      <w:lvlJc w:val="left"/>
+      <w:pPr>
+        <w:ind w:left="3960" w:hanging="360"/>
+      </w:pPr>
+    </w:lvl>
+    <w:lvl w:ilvl="5" w:tplc="0410001B" w:tentative="1">
+      <w:start w:val="1"/>
+      <w:numFmt w:val="lowerRoman"/>
+      <w:lvlText w:val="%6."/>
+      <w:lvlJc w:val="right"/>
+      <w:pPr>
+        <w:ind w:left="4680" w:hanging="180"/>
+      </w:pPr>
+    </w:lvl>
+    <w:lvl w:ilvl="6" w:tplc="0410000F" w:tentative="1">
+      <w:start w:val="1"/>
+      <w:numFmt w:val="decimal"/>
+      <w:lvlText w:val="%7."/>
+      <w:lvlJc w:val="left"/>
+      <w:pPr>
+        <w:ind w:left="5400" w:hanging="360"/>
+      </w:pPr>
+    </w:lvl>
+    <w:lvl w:ilvl="7" w:tplc="04100019" w:tentative="1">
+      <w:start w:val="1"/>
+      <w:numFmt w:val="lowerLetter"/>
+      <w:lvlText w:val="%8."/>
+      <w:lvlJc w:val="left"/>
+      <w:pPr>
+        <w:ind w:left="6120" w:hanging="360"/>
+      </w:pPr>
+    </w:lvl>
+    <w:lvl w:ilvl="8" w:tplc="0410001B" w:tentative="1">
+      <w:start w:val="1"/>
+      <w:numFmt w:val="lowerRoman"/>
+      <w:lvlText w:val="%9."/>
+      <w:lvlJc w:val="right"/>
+      <w:pPr>
+        <w:ind w:left="6840" w:hanging="180"/>
+      </w:pPr>
+    </w:lvl>
+  </w:abstractNum>
+  <w:abstractNum w:abstractNumId="38" w15:restartNumberingAfterBreak="0">
     <w:nsid w:val="330D3E0A"/>
     <w:multiLevelType w:val="hybridMultilevel"/>
     <w:tmpl w:val="9646A53E"/>
@@ -33900,7 +35469,7 @@
       </w:pPr>
     </w:lvl>
   </w:abstractNum>
-  <w:abstractNum w:abstractNumId="37" w15:restartNumberingAfterBreak="0">
+  <w:abstractNum w:abstractNumId="39" w15:restartNumberingAfterBreak="0">
     <w:nsid w:val="33760181"/>
     <w:multiLevelType w:val="hybridMultilevel"/>
     <w:tmpl w:val="B1E8955A"/>
@@ -33986,7 +35555,7 @@
       </w:pPr>
     </w:lvl>
   </w:abstractNum>
-  <w:abstractNum w:abstractNumId="38" w15:restartNumberingAfterBreak="0">
+  <w:abstractNum w:abstractNumId="40" w15:restartNumberingAfterBreak="0">
     <w:nsid w:val="3B0B4EE6"/>
     <w:multiLevelType w:val="hybridMultilevel"/>
     <w:tmpl w:val="9646A53E"/>
@@ -34072,7 +35641,7 @@
       </w:pPr>
     </w:lvl>
   </w:abstractNum>
-  <w:abstractNum w:abstractNumId="39" w15:restartNumberingAfterBreak="0">
+  <w:abstractNum w:abstractNumId="41" w15:restartNumberingAfterBreak="0">
     <w:nsid w:val="3B364AFD"/>
     <w:multiLevelType w:val="hybridMultilevel"/>
     <w:tmpl w:val="3E88541C"/>
@@ -34158,7 +35727,7 @@
       </w:pPr>
     </w:lvl>
   </w:abstractNum>
-  <w:abstractNum w:abstractNumId="40" w15:restartNumberingAfterBreak="0">
+  <w:abstractNum w:abstractNumId="42" w15:restartNumberingAfterBreak="0">
     <w:nsid w:val="3B3F2AE3"/>
     <w:multiLevelType w:val="hybridMultilevel"/>
     <w:tmpl w:val="76DEC114"/>
@@ -34244,7 +35813,7 @@
       </w:pPr>
     </w:lvl>
   </w:abstractNum>
-  <w:abstractNum w:abstractNumId="41" w15:restartNumberingAfterBreak="0">
+  <w:abstractNum w:abstractNumId="43" w15:restartNumberingAfterBreak="0">
     <w:nsid w:val="3DA050C2"/>
     <w:multiLevelType w:val="hybridMultilevel"/>
     <w:tmpl w:val="B2B0AD7A"/>
@@ -34330,7 +35899,7 @@
       </w:pPr>
     </w:lvl>
   </w:abstractNum>
-  <w:abstractNum w:abstractNumId="42" w15:restartNumberingAfterBreak="0">
+  <w:abstractNum w:abstractNumId="44" w15:restartNumberingAfterBreak="0">
     <w:nsid w:val="423401CD"/>
     <w:multiLevelType w:val="hybridMultilevel"/>
     <w:tmpl w:val="9646A53E"/>
@@ -34416,7 +35985,7 @@
       </w:pPr>
     </w:lvl>
   </w:abstractNum>
-  <w:abstractNum w:abstractNumId="43" w15:restartNumberingAfterBreak="0">
+  <w:abstractNum w:abstractNumId="45" w15:restartNumberingAfterBreak="0">
     <w:nsid w:val="42F31A3D"/>
     <w:multiLevelType w:val="multilevel"/>
     <w:tmpl w:val="B4300870"/>
@@ -34537,7 +36106,7 @@
       </w:rPr>
     </w:lvl>
   </w:abstractNum>
-  <w:abstractNum w:abstractNumId="44" w15:restartNumberingAfterBreak="0">
+  <w:abstractNum w:abstractNumId="46" w15:restartNumberingAfterBreak="0">
     <w:nsid w:val="43571B0D"/>
     <w:multiLevelType w:val="hybridMultilevel"/>
     <w:tmpl w:val="9646A53E"/>
@@ -34623,7 +36192,7 @@
       </w:pPr>
     </w:lvl>
   </w:abstractNum>
-  <w:abstractNum w:abstractNumId="45" w15:restartNumberingAfterBreak="0">
+  <w:abstractNum w:abstractNumId="47" w15:restartNumberingAfterBreak="0">
     <w:nsid w:val="45BF7229"/>
     <w:multiLevelType w:val="hybridMultilevel"/>
     <w:tmpl w:val="F57E8DBE"/>
@@ -34709,7 +36278,7 @@
       </w:pPr>
     </w:lvl>
   </w:abstractNum>
-  <w:abstractNum w:abstractNumId="46" w15:restartNumberingAfterBreak="0">
+  <w:abstractNum w:abstractNumId="48" w15:restartNumberingAfterBreak="0">
     <w:nsid w:val="4939628B"/>
     <w:multiLevelType w:val="hybridMultilevel"/>
     <w:tmpl w:val="7B0ACB2C"/>
@@ -34795,7 +36364,7 @@
       </w:pPr>
     </w:lvl>
   </w:abstractNum>
-  <w:abstractNum w:abstractNumId="47" w15:restartNumberingAfterBreak="0">
+  <w:abstractNum w:abstractNumId="49" w15:restartNumberingAfterBreak="0">
     <w:nsid w:val="4D9D522D"/>
     <w:multiLevelType w:val="hybridMultilevel"/>
     <w:tmpl w:val="76DEC114"/>
@@ -34881,7 +36450,7 @@
       </w:pPr>
     </w:lvl>
   </w:abstractNum>
-  <w:abstractNum w:abstractNumId="48" w15:restartNumberingAfterBreak="0">
+  <w:abstractNum w:abstractNumId="50" w15:restartNumberingAfterBreak="0">
     <w:nsid w:val="50145044"/>
     <w:multiLevelType w:val="hybridMultilevel"/>
     <w:tmpl w:val="9646A53E"/>
@@ -34967,7 +36536,7 @@
       </w:pPr>
     </w:lvl>
   </w:abstractNum>
-  <w:abstractNum w:abstractNumId="49" w15:restartNumberingAfterBreak="0">
+  <w:abstractNum w:abstractNumId="51" w15:restartNumberingAfterBreak="0">
     <w:nsid w:val="529033FE"/>
     <w:multiLevelType w:val="hybridMultilevel"/>
     <w:tmpl w:val="9F921954"/>
@@ -35053,7 +36622,7 @@
       </w:pPr>
     </w:lvl>
   </w:abstractNum>
-  <w:abstractNum w:abstractNumId="50" w15:restartNumberingAfterBreak="0">
+  <w:abstractNum w:abstractNumId="52" w15:restartNumberingAfterBreak="0">
     <w:nsid w:val="53093D6E"/>
     <w:multiLevelType w:val="hybridMultilevel"/>
     <w:tmpl w:val="9646A53E"/>
@@ -35139,7 +36708,93 @@
       </w:pPr>
     </w:lvl>
   </w:abstractNum>
-  <w:abstractNum w:abstractNumId="51" w15:restartNumberingAfterBreak="0">
+  <w:abstractNum w:abstractNumId="53" w15:restartNumberingAfterBreak="0">
+    <w:nsid w:val="53727FB3"/>
+    <w:multiLevelType w:val="hybridMultilevel"/>
+    <w:tmpl w:val="A986E4C8"/>
+    <w:lvl w:ilvl="0" w:tplc="0410000F">
+      <w:start w:val="1"/>
+      <w:numFmt w:val="decimal"/>
+      <w:lvlText w:val="%1."/>
+      <w:lvlJc w:val="left"/>
+      <w:pPr>
+        <w:ind w:left="1080" w:hanging="360"/>
+      </w:pPr>
+    </w:lvl>
+    <w:lvl w:ilvl="1" w:tplc="04100019" w:tentative="1">
+      <w:start w:val="1"/>
+      <w:numFmt w:val="lowerLetter"/>
+      <w:lvlText w:val="%2."/>
+      <w:lvlJc w:val="left"/>
+      <w:pPr>
+        <w:ind w:left="1800" w:hanging="360"/>
+      </w:pPr>
+    </w:lvl>
+    <w:lvl w:ilvl="2" w:tplc="0410001B" w:tentative="1">
+      <w:start w:val="1"/>
+      <w:numFmt w:val="lowerRoman"/>
+      <w:lvlText w:val="%3."/>
+      <w:lvlJc w:val="right"/>
+      <w:pPr>
+        <w:ind w:left="2520" w:hanging="180"/>
+      </w:pPr>
+    </w:lvl>
+    <w:lvl w:ilvl="3" w:tplc="0410000F" w:tentative="1">
+      <w:start w:val="1"/>
+      <w:numFmt w:val="decimal"/>
+      <w:lvlText w:val="%4."/>
+      <w:lvlJc w:val="left"/>
+      <w:pPr>
+        <w:ind w:left="3240" w:hanging="360"/>
+      </w:pPr>
+    </w:lvl>
+    <w:lvl w:ilvl="4" w:tplc="04100019" w:tentative="1">
+      <w:start w:val="1"/>
+      <w:numFmt w:val="lowerLetter"/>
+      <w:lvlText w:val="%5."/>
+      <w:lvlJc w:val="left"/>
+      <w:pPr>
+        <w:ind w:left="3960" w:hanging="360"/>
+      </w:pPr>
+    </w:lvl>
+    <w:lvl w:ilvl="5" w:tplc="0410001B" w:tentative="1">
+      <w:start w:val="1"/>
+      <w:numFmt w:val="lowerRoman"/>
+      <w:lvlText w:val="%6."/>
+      <w:lvlJc w:val="right"/>
+      <w:pPr>
+        <w:ind w:left="4680" w:hanging="180"/>
+      </w:pPr>
+    </w:lvl>
+    <w:lvl w:ilvl="6" w:tplc="0410000F" w:tentative="1">
+      <w:start w:val="1"/>
+      <w:numFmt w:val="decimal"/>
+      <w:lvlText w:val="%7."/>
+      <w:lvlJc w:val="left"/>
+      <w:pPr>
+        <w:ind w:left="5400" w:hanging="360"/>
+      </w:pPr>
+    </w:lvl>
+    <w:lvl w:ilvl="7" w:tplc="04100019" w:tentative="1">
+      <w:start w:val="1"/>
+      <w:numFmt w:val="lowerLetter"/>
+      <w:lvlText w:val="%8."/>
+      <w:lvlJc w:val="left"/>
+      <w:pPr>
+        <w:ind w:left="6120" w:hanging="360"/>
+      </w:pPr>
+    </w:lvl>
+    <w:lvl w:ilvl="8" w:tplc="0410001B" w:tentative="1">
+      <w:start w:val="1"/>
+      <w:numFmt w:val="lowerRoman"/>
+      <w:lvlText w:val="%9."/>
+      <w:lvlJc w:val="right"/>
+      <w:pPr>
+        <w:ind w:left="6840" w:hanging="180"/>
+      </w:pPr>
+    </w:lvl>
+  </w:abstractNum>
+  <w:abstractNum w:abstractNumId="54" w15:restartNumberingAfterBreak="0">
     <w:nsid w:val="54185E13"/>
     <w:multiLevelType w:val="hybridMultilevel"/>
     <w:tmpl w:val="74BA6D0A"/>
@@ -35225,7 +36880,7 @@
       </w:pPr>
     </w:lvl>
   </w:abstractNum>
-  <w:abstractNum w:abstractNumId="52" w15:restartNumberingAfterBreak="0">
+  <w:abstractNum w:abstractNumId="55" w15:restartNumberingAfterBreak="0">
     <w:nsid w:val="54300544"/>
     <w:multiLevelType w:val="hybridMultilevel"/>
     <w:tmpl w:val="76DEC114"/>
@@ -35311,7 +36966,7 @@
       </w:pPr>
     </w:lvl>
   </w:abstractNum>
-  <w:abstractNum w:abstractNumId="53" w15:restartNumberingAfterBreak="0">
+  <w:abstractNum w:abstractNumId="56" w15:restartNumberingAfterBreak="0">
     <w:nsid w:val="56AC4DB7"/>
     <w:multiLevelType w:val="hybridMultilevel"/>
     <w:tmpl w:val="76DEC114"/>
@@ -35397,7 +37052,7 @@
       </w:pPr>
     </w:lvl>
   </w:abstractNum>
-  <w:abstractNum w:abstractNumId="54" w15:restartNumberingAfterBreak="0">
+  <w:abstractNum w:abstractNumId="57" w15:restartNumberingAfterBreak="0">
     <w:nsid w:val="58587D92"/>
     <w:multiLevelType w:val="hybridMultilevel"/>
     <w:tmpl w:val="2B8261F0"/>
@@ -35483,7 +37138,7 @@
       </w:pPr>
     </w:lvl>
   </w:abstractNum>
-  <w:abstractNum w:abstractNumId="55" w15:restartNumberingAfterBreak="0">
+  <w:abstractNum w:abstractNumId="58" w15:restartNumberingAfterBreak="0">
     <w:nsid w:val="594B5AF0"/>
     <w:multiLevelType w:val="hybridMultilevel"/>
     <w:tmpl w:val="C6E23FEE"/>
@@ -35569,7 +37224,7 @@
       </w:pPr>
     </w:lvl>
   </w:abstractNum>
-  <w:abstractNum w:abstractNumId="56" w15:restartNumberingAfterBreak="0">
+  <w:abstractNum w:abstractNumId="59" w15:restartNumberingAfterBreak="0">
     <w:nsid w:val="59A14964"/>
     <w:multiLevelType w:val="hybridMultilevel"/>
     <w:tmpl w:val="9646A53E"/>
@@ -35655,7 +37310,7 @@
       </w:pPr>
     </w:lvl>
   </w:abstractNum>
-  <w:abstractNum w:abstractNumId="57" w15:restartNumberingAfterBreak="0">
+  <w:abstractNum w:abstractNumId="60" w15:restartNumberingAfterBreak="0">
     <w:nsid w:val="5F0A4E95"/>
     <w:multiLevelType w:val="hybridMultilevel"/>
     <w:tmpl w:val="76DEC114"/>
@@ -35741,7 +37396,7 @@
       </w:pPr>
     </w:lvl>
   </w:abstractNum>
-  <w:abstractNum w:abstractNumId="58" w15:restartNumberingAfterBreak="0">
+  <w:abstractNum w:abstractNumId="61" w15:restartNumberingAfterBreak="0">
     <w:nsid w:val="61425A5C"/>
     <w:multiLevelType w:val="hybridMultilevel"/>
     <w:tmpl w:val="76DEC114"/>
@@ -35827,7 +37482,7 @@
       </w:pPr>
     </w:lvl>
   </w:abstractNum>
-  <w:abstractNum w:abstractNumId="59" w15:restartNumberingAfterBreak="0">
+  <w:abstractNum w:abstractNumId="62" w15:restartNumberingAfterBreak="0">
     <w:nsid w:val="63B720D8"/>
     <w:multiLevelType w:val="hybridMultilevel"/>
     <w:tmpl w:val="7954FC34"/>
@@ -35913,7 +37568,7 @@
       </w:pPr>
     </w:lvl>
   </w:abstractNum>
-  <w:abstractNum w:abstractNumId="60" w15:restartNumberingAfterBreak="0">
+  <w:abstractNum w:abstractNumId="63" w15:restartNumberingAfterBreak="0">
     <w:nsid w:val="63EE606B"/>
     <w:multiLevelType w:val="hybridMultilevel"/>
     <w:tmpl w:val="4FEED802"/>
@@ -35999,7 +37654,7 @@
       </w:pPr>
     </w:lvl>
   </w:abstractNum>
-  <w:abstractNum w:abstractNumId="61" w15:restartNumberingAfterBreak="0">
+  <w:abstractNum w:abstractNumId="64" w15:restartNumberingAfterBreak="0">
     <w:nsid w:val="63EE7B89"/>
     <w:multiLevelType w:val="hybridMultilevel"/>
     <w:tmpl w:val="76DEC114"/>
@@ -36085,7 +37740,7 @@
       </w:pPr>
     </w:lvl>
   </w:abstractNum>
-  <w:abstractNum w:abstractNumId="62" w15:restartNumberingAfterBreak="0">
+  <w:abstractNum w:abstractNumId="65" w15:restartNumberingAfterBreak="0">
     <w:nsid w:val="64165CF3"/>
     <w:multiLevelType w:val="hybridMultilevel"/>
     <w:tmpl w:val="90A6B426"/>
@@ -36174,7 +37829,7 @@
       </w:pPr>
     </w:lvl>
   </w:abstractNum>
-  <w:abstractNum w:abstractNumId="63" w15:restartNumberingAfterBreak="0">
+  <w:abstractNum w:abstractNumId="66" w15:restartNumberingAfterBreak="0">
     <w:nsid w:val="65827825"/>
     <w:multiLevelType w:val="hybridMultilevel"/>
     <w:tmpl w:val="9646A53E"/>
@@ -36260,7 +37915,7 @@
       </w:pPr>
     </w:lvl>
   </w:abstractNum>
-  <w:abstractNum w:abstractNumId="64" w15:restartNumberingAfterBreak="0">
+  <w:abstractNum w:abstractNumId="67" w15:restartNumberingAfterBreak="0">
     <w:nsid w:val="65ED098E"/>
     <w:multiLevelType w:val="hybridMultilevel"/>
     <w:tmpl w:val="76DEC114"/>
@@ -36346,7 +38001,7 @@
       </w:pPr>
     </w:lvl>
   </w:abstractNum>
-  <w:abstractNum w:abstractNumId="65" w15:restartNumberingAfterBreak="0">
+  <w:abstractNum w:abstractNumId="68" w15:restartNumberingAfterBreak="0">
     <w:nsid w:val="675C0298"/>
     <w:multiLevelType w:val="hybridMultilevel"/>
     <w:tmpl w:val="76DEC114"/>
@@ -36432,7 +38087,7 @@
       </w:pPr>
     </w:lvl>
   </w:abstractNum>
-  <w:abstractNum w:abstractNumId="66" w15:restartNumberingAfterBreak="0">
+  <w:abstractNum w:abstractNumId="69" w15:restartNumberingAfterBreak="0">
     <w:nsid w:val="68C6395F"/>
     <w:multiLevelType w:val="hybridMultilevel"/>
     <w:tmpl w:val="76DEC114"/>
@@ -36518,7 +38173,7 @@
       </w:pPr>
     </w:lvl>
   </w:abstractNum>
-  <w:abstractNum w:abstractNumId="67" w15:restartNumberingAfterBreak="0">
+  <w:abstractNum w:abstractNumId="70" w15:restartNumberingAfterBreak="0">
     <w:nsid w:val="6A5E5997"/>
     <w:multiLevelType w:val="hybridMultilevel"/>
     <w:tmpl w:val="8B06FE2A"/>
@@ -36604,7 +38259,7 @@
       </w:pPr>
     </w:lvl>
   </w:abstractNum>
-  <w:abstractNum w:abstractNumId="68" w15:restartNumberingAfterBreak="0">
+  <w:abstractNum w:abstractNumId="71" w15:restartNumberingAfterBreak="0">
     <w:nsid w:val="6B5C09CA"/>
     <w:multiLevelType w:val="hybridMultilevel"/>
     <w:tmpl w:val="9646A53E"/>
@@ -36690,7 +38345,7 @@
       </w:pPr>
     </w:lvl>
   </w:abstractNum>
-  <w:abstractNum w:abstractNumId="69" w15:restartNumberingAfterBreak="0">
+  <w:abstractNum w:abstractNumId="72" w15:restartNumberingAfterBreak="0">
     <w:nsid w:val="6D6B77DF"/>
     <w:multiLevelType w:val="hybridMultilevel"/>
     <w:tmpl w:val="04AEC012"/>
@@ -36776,7 +38431,7 @@
       </w:pPr>
     </w:lvl>
   </w:abstractNum>
-  <w:abstractNum w:abstractNumId="70" w15:restartNumberingAfterBreak="0">
+  <w:abstractNum w:abstractNumId="73" w15:restartNumberingAfterBreak="0">
     <w:nsid w:val="6EEF0A4D"/>
     <w:multiLevelType w:val="hybridMultilevel"/>
     <w:tmpl w:val="DBD2A032"/>
@@ -36862,7 +38517,7 @@
       </w:pPr>
     </w:lvl>
   </w:abstractNum>
-  <w:abstractNum w:abstractNumId="71" w15:restartNumberingAfterBreak="0">
+  <w:abstractNum w:abstractNumId="74" w15:restartNumberingAfterBreak="0">
     <w:nsid w:val="71117AC8"/>
     <w:multiLevelType w:val="hybridMultilevel"/>
     <w:tmpl w:val="3F449C9E"/>
@@ -36948,7 +38603,7 @@
       </w:pPr>
     </w:lvl>
   </w:abstractNum>
-  <w:abstractNum w:abstractNumId="72" w15:restartNumberingAfterBreak="0">
+  <w:abstractNum w:abstractNumId="75" w15:restartNumberingAfterBreak="0">
     <w:nsid w:val="711E61AF"/>
     <w:multiLevelType w:val="hybridMultilevel"/>
     <w:tmpl w:val="5EEE4FD4"/>
@@ -37034,7 +38689,7 @@
       </w:pPr>
     </w:lvl>
   </w:abstractNum>
-  <w:abstractNum w:abstractNumId="73" w15:restartNumberingAfterBreak="0">
+  <w:abstractNum w:abstractNumId="76" w15:restartNumberingAfterBreak="0">
     <w:nsid w:val="74F1055F"/>
     <w:multiLevelType w:val="hybridMultilevel"/>
     <w:tmpl w:val="9646A53E"/>
@@ -37120,7 +38775,7 @@
       </w:pPr>
     </w:lvl>
   </w:abstractNum>
-  <w:abstractNum w:abstractNumId="74" w15:restartNumberingAfterBreak="0">
+  <w:abstractNum w:abstractNumId="77" w15:restartNumberingAfterBreak="0">
     <w:nsid w:val="756C1433"/>
     <w:multiLevelType w:val="hybridMultilevel"/>
     <w:tmpl w:val="9646A53E"/>
@@ -37206,7 +38861,7 @@
       </w:pPr>
     </w:lvl>
   </w:abstractNum>
-  <w:abstractNum w:abstractNumId="75" w15:restartNumberingAfterBreak="0">
+  <w:abstractNum w:abstractNumId="78" w15:restartNumberingAfterBreak="0">
     <w:nsid w:val="7A3D4687"/>
     <w:multiLevelType w:val="multilevel"/>
     <w:tmpl w:val="FC0023B8"/>
@@ -37320,232 +38975,241 @@
     </w:lvl>
   </w:abstractNum>
   <w:num w:numId="1" w16cid:durableId="1300067672">
+    <w:abstractNumId w:val="45"/>
+  </w:num>
+  <w:num w:numId="2" w16cid:durableId="247350099">
+    <w:abstractNumId w:val="24"/>
+  </w:num>
+  <w:num w:numId="3" w16cid:durableId="1620725975">
+    <w:abstractNumId w:val="2"/>
+  </w:num>
+  <w:num w:numId="4" w16cid:durableId="275451584">
+    <w:abstractNumId w:val="15"/>
+  </w:num>
+  <w:num w:numId="5" w16cid:durableId="117922005">
+    <w:abstractNumId w:val="71"/>
+  </w:num>
+  <w:num w:numId="6" w16cid:durableId="606162200">
+    <w:abstractNumId w:val="44"/>
+  </w:num>
+  <w:num w:numId="7" w16cid:durableId="1185442985">
+    <w:abstractNumId w:val="50"/>
+  </w:num>
+  <w:num w:numId="8" w16cid:durableId="1588150483">
+    <w:abstractNumId w:val="11"/>
+  </w:num>
+  <w:num w:numId="9" w16cid:durableId="771054130">
+    <w:abstractNumId w:val="68"/>
+  </w:num>
+  <w:num w:numId="10" w16cid:durableId="65302556">
+    <w:abstractNumId w:val="35"/>
+  </w:num>
+  <w:num w:numId="11" w16cid:durableId="1019432223">
+    <w:abstractNumId w:val="49"/>
+  </w:num>
+  <w:num w:numId="12" w16cid:durableId="1388605708">
+    <w:abstractNumId w:val="21"/>
+  </w:num>
+  <w:num w:numId="13" w16cid:durableId="859046404">
+    <w:abstractNumId w:val="61"/>
+  </w:num>
+  <w:num w:numId="14" w16cid:durableId="134446744">
+    <w:abstractNumId w:val="12"/>
+  </w:num>
+  <w:num w:numId="15" w16cid:durableId="1710449006">
+    <w:abstractNumId w:val="22"/>
+  </w:num>
+  <w:num w:numId="16" w16cid:durableId="129783867">
+    <w:abstractNumId w:val="38"/>
+  </w:num>
+  <w:num w:numId="17" w16cid:durableId="648826483">
+    <w:abstractNumId w:val="55"/>
+  </w:num>
+  <w:num w:numId="18" w16cid:durableId="1370572058">
+    <w:abstractNumId w:val="56"/>
+  </w:num>
+  <w:num w:numId="19" w16cid:durableId="651834602">
+    <w:abstractNumId w:val="66"/>
+  </w:num>
+  <w:num w:numId="20" w16cid:durableId="592279737">
+    <w:abstractNumId w:val="60"/>
+  </w:num>
+  <w:num w:numId="21" w16cid:durableId="436950567">
+    <w:abstractNumId w:val="4"/>
+  </w:num>
+  <w:num w:numId="22" w16cid:durableId="1802114335">
+    <w:abstractNumId w:val="29"/>
+  </w:num>
+  <w:num w:numId="23" w16cid:durableId="9530015">
+    <w:abstractNumId w:val="9"/>
+  </w:num>
+  <w:num w:numId="24" w16cid:durableId="539441644">
+    <w:abstractNumId w:val="40"/>
+  </w:num>
+  <w:num w:numId="25" w16cid:durableId="1140804915">
+    <w:abstractNumId w:val="5"/>
+  </w:num>
+  <w:num w:numId="26" w16cid:durableId="1647929950">
+    <w:abstractNumId w:val="77"/>
+  </w:num>
+  <w:num w:numId="27" w16cid:durableId="1975255153">
+    <w:abstractNumId w:val="46"/>
+  </w:num>
+  <w:num w:numId="28" w16cid:durableId="707412068">
+    <w:abstractNumId w:val="8"/>
+  </w:num>
+  <w:num w:numId="29" w16cid:durableId="1987081843">
+    <w:abstractNumId w:val="67"/>
+  </w:num>
+  <w:num w:numId="30" w16cid:durableId="1636135515">
+    <w:abstractNumId w:val="64"/>
+  </w:num>
+  <w:num w:numId="31" w16cid:durableId="859859925">
+    <w:abstractNumId w:val="52"/>
+  </w:num>
+  <w:num w:numId="32" w16cid:durableId="624312606">
+    <w:abstractNumId w:val="78"/>
+  </w:num>
+  <w:num w:numId="33" w16cid:durableId="1798328634">
+    <w:abstractNumId w:val="72"/>
+  </w:num>
+  <w:num w:numId="34" w16cid:durableId="1476099770">
+    <w:abstractNumId w:val="75"/>
+  </w:num>
+  <w:num w:numId="35" w16cid:durableId="2077124095">
+    <w:abstractNumId w:val="57"/>
+  </w:num>
+  <w:num w:numId="36" w16cid:durableId="887231038">
+    <w:abstractNumId w:val="47"/>
+  </w:num>
+  <w:num w:numId="37" w16cid:durableId="1990556809">
+    <w:abstractNumId w:val="62"/>
+  </w:num>
+  <w:num w:numId="38" w16cid:durableId="1430658480">
+    <w:abstractNumId w:val="10"/>
+  </w:num>
+  <w:num w:numId="39" w16cid:durableId="572860175">
+    <w:abstractNumId w:val="3"/>
+  </w:num>
+  <w:num w:numId="40" w16cid:durableId="619192649">
+    <w:abstractNumId w:val="13"/>
+  </w:num>
+  <w:num w:numId="41" w16cid:durableId="734549500">
+    <w:abstractNumId w:val="25"/>
+  </w:num>
+  <w:num w:numId="42" w16cid:durableId="1729037256">
+    <w:abstractNumId w:val="14"/>
+  </w:num>
+  <w:num w:numId="43" w16cid:durableId="536508208">
+    <w:abstractNumId w:val="31"/>
+  </w:num>
+  <w:num w:numId="44" w16cid:durableId="1386025244">
+    <w:abstractNumId w:val="32"/>
+  </w:num>
+  <w:num w:numId="45" w16cid:durableId="594676216">
+    <w:abstractNumId w:val="39"/>
+  </w:num>
+  <w:num w:numId="46" w16cid:durableId="737678353">
+    <w:abstractNumId w:val="7"/>
+  </w:num>
+  <w:num w:numId="47" w16cid:durableId="335770717">
+    <w:abstractNumId w:val="74"/>
+  </w:num>
+  <w:num w:numId="48" w16cid:durableId="1883594610">
+    <w:abstractNumId w:val="19"/>
+  </w:num>
+  <w:num w:numId="49" w16cid:durableId="1639725628">
+    <w:abstractNumId w:val="17"/>
+  </w:num>
+  <w:num w:numId="50" w16cid:durableId="1538588881">
+    <w:abstractNumId w:val="1"/>
+  </w:num>
+  <w:num w:numId="51" w16cid:durableId="91703481">
+    <w:abstractNumId w:val="63"/>
+  </w:num>
+  <w:num w:numId="52" w16cid:durableId="589387701">
+    <w:abstractNumId w:val="36"/>
+  </w:num>
+  <w:num w:numId="53" w16cid:durableId="84543371">
+    <w:abstractNumId w:val="70"/>
+  </w:num>
+  <w:num w:numId="54" w16cid:durableId="149252376">
+    <w:abstractNumId w:val="26"/>
+  </w:num>
+  <w:num w:numId="55" w16cid:durableId="367532103">
+    <w:abstractNumId w:val="42"/>
+  </w:num>
+  <w:num w:numId="56" w16cid:durableId="2143618602">
+    <w:abstractNumId w:val="6"/>
+  </w:num>
+  <w:num w:numId="57" w16cid:durableId="803739241">
+    <w:abstractNumId w:val="33"/>
+  </w:num>
+  <w:num w:numId="58" w16cid:durableId="1643458678">
+    <w:abstractNumId w:val="23"/>
+  </w:num>
+  <w:num w:numId="59" w16cid:durableId="1314793479">
+    <w:abstractNumId w:val="41"/>
+  </w:num>
+  <w:num w:numId="60" w16cid:durableId="1632634742">
+    <w:abstractNumId w:val="76"/>
+  </w:num>
+  <w:num w:numId="61" w16cid:durableId="1994987434">
+    <w:abstractNumId w:val="59"/>
+  </w:num>
+  <w:num w:numId="62" w16cid:durableId="2141877871">
+    <w:abstractNumId w:val="65"/>
+  </w:num>
+  <w:num w:numId="63" w16cid:durableId="1411849885">
+    <w:abstractNumId w:val="58"/>
+  </w:num>
+  <w:num w:numId="64" w16cid:durableId="456680703">
+    <w:abstractNumId w:val="27"/>
+  </w:num>
+  <w:num w:numId="65" w16cid:durableId="400324759">
+    <w:abstractNumId w:val="18"/>
+  </w:num>
+  <w:num w:numId="66" w16cid:durableId="450168648">
+    <w:abstractNumId w:val="34"/>
+  </w:num>
+  <w:num w:numId="67" w16cid:durableId="334110079">
+    <w:abstractNumId w:val="69"/>
+  </w:num>
+  <w:num w:numId="68" w16cid:durableId="263853559">
+    <w:abstractNumId w:val="16"/>
+  </w:num>
+  <w:num w:numId="69" w16cid:durableId="1823964546">
     <w:abstractNumId w:val="43"/>
   </w:num>
-  <w:num w:numId="2" w16cid:durableId="247350099">
-    <w:abstractNumId w:val="23"/>
+  <w:num w:numId="70" w16cid:durableId="956595796">
+    <w:abstractNumId w:val="54"/>
   </w:num>
-  <w:num w:numId="3" w16cid:durableId="1620725975">
-    <w:abstractNumId w:val="1"/>
+  <w:num w:numId="71" w16cid:durableId="495263929">
+    <w:abstractNumId w:val="51"/>
   </w:num>
-  <w:num w:numId="4" w16cid:durableId="275451584">
-    <w:abstractNumId w:val="14"/>
+  <w:num w:numId="72" w16cid:durableId="170796379">
+    <w:abstractNumId w:val="28"/>
   </w:num>
-  <w:num w:numId="5" w16cid:durableId="117922005">
-    <w:abstractNumId w:val="68"/>
+  <w:num w:numId="73" w16cid:durableId="1620726012">
+    <w:abstractNumId w:val="30"/>
   </w:num>
-  <w:num w:numId="6" w16cid:durableId="606162200">
-    <w:abstractNumId w:val="42"/>
-  </w:num>
-  <w:num w:numId="7" w16cid:durableId="1185442985">
+  <w:num w:numId="74" w16cid:durableId="453444859">
     <w:abstractNumId w:val="48"/>
   </w:num>
-  <w:num w:numId="8" w16cid:durableId="1588150483">
-    <w:abstractNumId w:val="10"/>
-  </w:num>
-  <w:num w:numId="9" w16cid:durableId="771054130">
-    <w:abstractNumId w:val="65"/>
-  </w:num>
-  <w:num w:numId="10" w16cid:durableId="65302556">
-    <w:abstractNumId w:val="34"/>
-  </w:num>
-  <w:num w:numId="11" w16cid:durableId="1019432223">
-    <w:abstractNumId w:val="47"/>
-  </w:num>
-  <w:num w:numId="12" w16cid:durableId="1388605708">
+  <w:num w:numId="75" w16cid:durableId="819200645">
     <w:abstractNumId w:val="20"/>
   </w:num>
-  <w:num w:numId="13" w16cid:durableId="859046404">
-    <w:abstractNumId w:val="58"/>
+  <w:num w:numId="76" w16cid:durableId="1739864535">
+    <w:abstractNumId w:val="73"/>
   </w:num>
-  <w:num w:numId="14" w16cid:durableId="134446744">
-    <w:abstractNumId w:val="11"/>
+  <w:num w:numId="77" w16cid:durableId="1133211688">
+    <w:abstractNumId w:val="0"/>
   </w:num>
-  <w:num w:numId="15" w16cid:durableId="1710449006">
-    <w:abstractNumId w:val="21"/>
-  </w:num>
-  <w:num w:numId="16" w16cid:durableId="129783867">
-    <w:abstractNumId w:val="36"/>
-  </w:num>
-  <w:num w:numId="17" w16cid:durableId="648826483">
-    <w:abstractNumId w:val="52"/>
-  </w:num>
-  <w:num w:numId="18" w16cid:durableId="1370572058">
+  <w:num w:numId="78" w16cid:durableId="1955867442">
     <w:abstractNumId w:val="53"/>
   </w:num>
-  <w:num w:numId="19" w16cid:durableId="651834602">
-    <w:abstractNumId w:val="63"/>
-  </w:num>
-  <w:num w:numId="20" w16cid:durableId="592279737">
-    <w:abstractNumId w:val="57"/>
-  </w:num>
-  <w:num w:numId="21" w16cid:durableId="436950567">
-    <w:abstractNumId w:val="3"/>
-  </w:num>
-  <w:num w:numId="22" w16cid:durableId="1802114335">
-    <w:abstractNumId w:val="28"/>
-  </w:num>
-  <w:num w:numId="23" w16cid:durableId="9530015">
-    <w:abstractNumId w:val="8"/>
-  </w:num>
-  <w:num w:numId="24" w16cid:durableId="539441644">
-    <w:abstractNumId w:val="38"/>
-  </w:num>
-  <w:num w:numId="25" w16cid:durableId="1140804915">
-    <w:abstractNumId w:val="4"/>
-  </w:num>
-  <w:num w:numId="26" w16cid:durableId="1647929950">
-    <w:abstractNumId w:val="74"/>
-  </w:num>
-  <w:num w:numId="27" w16cid:durableId="1975255153">
-    <w:abstractNumId w:val="44"/>
-  </w:num>
-  <w:num w:numId="28" w16cid:durableId="707412068">
-    <w:abstractNumId w:val="7"/>
-  </w:num>
-  <w:num w:numId="29" w16cid:durableId="1987081843">
-    <w:abstractNumId w:val="64"/>
-  </w:num>
-  <w:num w:numId="30" w16cid:durableId="1636135515">
-    <w:abstractNumId w:val="61"/>
-  </w:num>
-  <w:num w:numId="31" w16cid:durableId="859859925">
-    <w:abstractNumId w:val="50"/>
-  </w:num>
-  <w:num w:numId="32" w16cid:durableId="624312606">
-    <w:abstractNumId w:val="75"/>
-  </w:num>
-  <w:num w:numId="33" w16cid:durableId="1798328634">
-    <w:abstractNumId w:val="69"/>
-  </w:num>
-  <w:num w:numId="34" w16cid:durableId="1476099770">
-    <w:abstractNumId w:val="72"/>
-  </w:num>
-  <w:num w:numId="35" w16cid:durableId="2077124095">
-    <w:abstractNumId w:val="54"/>
-  </w:num>
-  <w:num w:numId="36" w16cid:durableId="887231038">
-    <w:abstractNumId w:val="45"/>
-  </w:num>
-  <w:num w:numId="37" w16cid:durableId="1990556809">
-    <w:abstractNumId w:val="59"/>
-  </w:num>
-  <w:num w:numId="38" w16cid:durableId="1430658480">
-    <w:abstractNumId w:val="9"/>
-  </w:num>
-  <w:num w:numId="39" w16cid:durableId="572860175">
-    <w:abstractNumId w:val="2"/>
-  </w:num>
-  <w:num w:numId="40" w16cid:durableId="619192649">
-    <w:abstractNumId w:val="12"/>
-  </w:num>
-  <w:num w:numId="41" w16cid:durableId="734549500">
-    <w:abstractNumId w:val="24"/>
-  </w:num>
-  <w:num w:numId="42" w16cid:durableId="1729037256">
-    <w:abstractNumId w:val="13"/>
-  </w:num>
-  <w:num w:numId="43" w16cid:durableId="536508208">
-    <w:abstractNumId w:val="30"/>
-  </w:num>
-  <w:num w:numId="44" w16cid:durableId="1386025244">
-    <w:abstractNumId w:val="31"/>
-  </w:num>
-  <w:num w:numId="45" w16cid:durableId="594676216">
+  <w:num w:numId="79" w16cid:durableId="1361974741">
     <w:abstractNumId w:val="37"/>
-  </w:num>
-  <w:num w:numId="46" w16cid:durableId="737678353">
-    <w:abstractNumId w:val="6"/>
-  </w:num>
-  <w:num w:numId="47" w16cid:durableId="335770717">
-    <w:abstractNumId w:val="71"/>
-  </w:num>
-  <w:num w:numId="48" w16cid:durableId="1883594610">
-    <w:abstractNumId w:val="18"/>
-  </w:num>
-  <w:num w:numId="49" w16cid:durableId="1639725628">
-    <w:abstractNumId w:val="16"/>
-  </w:num>
-  <w:num w:numId="50" w16cid:durableId="1538588881">
-    <w:abstractNumId w:val="0"/>
-  </w:num>
-  <w:num w:numId="51" w16cid:durableId="91703481">
-    <w:abstractNumId w:val="60"/>
-  </w:num>
-  <w:num w:numId="52" w16cid:durableId="589387701">
-    <w:abstractNumId w:val="35"/>
-  </w:num>
-  <w:num w:numId="53" w16cid:durableId="84543371">
-    <w:abstractNumId w:val="67"/>
-  </w:num>
-  <w:num w:numId="54" w16cid:durableId="149252376">
-    <w:abstractNumId w:val="25"/>
-  </w:num>
-  <w:num w:numId="55" w16cid:durableId="367532103">
-    <w:abstractNumId w:val="40"/>
-  </w:num>
-  <w:num w:numId="56" w16cid:durableId="2143618602">
-    <w:abstractNumId w:val="5"/>
-  </w:num>
-  <w:num w:numId="57" w16cid:durableId="803739241">
-    <w:abstractNumId w:val="32"/>
-  </w:num>
-  <w:num w:numId="58" w16cid:durableId="1643458678">
-    <w:abstractNumId w:val="22"/>
-  </w:num>
-  <w:num w:numId="59" w16cid:durableId="1314793479">
-    <w:abstractNumId w:val="39"/>
-  </w:num>
-  <w:num w:numId="60" w16cid:durableId="1632634742">
-    <w:abstractNumId w:val="73"/>
-  </w:num>
-  <w:num w:numId="61" w16cid:durableId="1994987434">
-    <w:abstractNumId w:val="56"/>
-  </w:num>
-  <w:num w:numId="62" w16cid:durableId="2141877871">
-    <w:abstractNumId w:val="62"/>
-  </w:num>
-  <w:num w:numId="63" w16cid:durableId="1411849885">
-    <w:abstractNumId w:val="55"/>
-  </w:num>
-  <w:num w:numId="64" w16cid:durableId="456680703">
-    <w:abstractNumId w:val="26"/>
-  </w:num>
-  <w:num w:numId="65" w16cid:durableId="400324759">
-    <w:abstractNumId w:val="17"/>
-  </w:num>
-  <w:num w:numId="66" w16cid:durableId="450168648">
-    <w:abstractNumId w:val="33"/>
-  </w:num>
-  <w:num w:numId="67" w16cid:durableId="334110079">
-    <w:abstractNumId w:val="66"/>
-  </w:num>
-  <w:num w:numId="68" w16cid:durableId="263853559">
-    <w:abstractNumId w:val="15"/>
-  </w:num>
-  <w:num w:numId="69" w16cid:durableId="1823964546">
-    <w:abstractNumId w:val="41"/>
-  </w:num>
-  <w:num w:numId="70" w16cid:durableId="956595796">
-    <w:abstractNumId w:val="51"/>
-  </w:num>
-  <w:num w:numId="71" w16cid:durableId="495263929">
-    <w:abstractNumId w:val="49"/>
-  </w:num>
-  <w:num w:numId="72" w16cid:durableId="170796379">
-    <w:abstractNumId w:val="27"/>
-  </w:num>
-  <w:num w:numId="73" w16cid:durableId="1620726012">
-    <w:abstractNumId w:val="29"/>
-  </w:num>
-  <w:num w:numId="74" w16cid:durableId="453444859">
-    <w:abstractNumId w:val="46"/>
-  </w:num>
-  <w:num w:numId="75" w16cid:durableId="819200645">
-    <w:abstractNumId w:val="19"/>
-  </w:num>
-  <w:num w:numId="76" w16cid:durableId="1739864535">
-    <w:abstractNumId w:val="70"/>
   </w:num>
   <w:numIdMacAtCleanup w:val="76"/>
 </w:numbering>
@@ -38782,23 +40446,6 @@
 </file>
 
 <file path=customXml/item1.xml><?xml version="1.0" encoding="utf-8"?>
-<p:properties xmlns:p="http://schemas.microsoft.com/office/2006/metadata/properties" xmlns:xsi="http://www.w3.org/2001/XMLSchema-instance" xmlns:pc="http://schemas.microsoft.com/office/infopath/2007/PartnerControls">
-  <documentManagement>
-    <_activity xmlns="cad3c75a-58d7-40e3-abd0-865ba3ea7957" xsi:nil="true"/>
-  </documentManagement>
-</p:properties>
-</file>
-
-<file path=customXml/item2.xml><?xml version="1.0" encoding="utf-8"?>
-<?mso-contentType ?>
-<FormTemplates xmlns="http://schemas.microsoft.com/sharepoint/v3/contenttype/forms">
-  <Display>DocumentLibraryForm</Display>
-  <Edit>DocumentLibraryForm</Edit>
-  <New>DocumentLibraryForm</New>
-</FormTemplates>
-</file>
-
-<file path=customXml/item3.xml><?xml version="1.0" encoding="utf-8"?>
 <ct:contentTypeSchema xmlns:ct="http://schemas.microsoft.com/office/2006/metadata/contentType" xmlns:ma="http://schemas.microsoft.com/office/2006/metadata/properties/metaAttributes" ct:_="" ma:_="" ma:contentTypeName="Documento" ma:contentTypeID="0x0101006D06A881EF84BF4D9C2E0A241D74C9AB" ma:contentTypeVersion="6" ma:contentTypeDescription="Creare un nuovo documento." ma:contentTypeScope="" ma:versionID="cda99c87bd59bafab44ae871d2a64d66">
   <xsd:schema xmlns:xsd="http://www.w3.org/2001/XMLSchema" xmlns:xs="http://www.w3.org/2001/XMLSchema" xmlns:p="http://schemas.microsoft.com/office/2006/metadata/properties" xmlns:ns3="cad3c75a-58d7-40e3-abd0-865ba3ea7957" xmlns:ns4="cff42edc-c61c-4f4e-a404-7f98bf7ffabe" targetNamespace="http://schemas.microsoft.com/office/2006/metadata/properties" ma:root="true" ma:fieldsID="d4579b8bb4dde895b13952d38fadd783" ns3:_="" ns4:_="">
     <xsd:import namespace="cad3c75a-58d7-40e3-abd0-865ba3ea7957"/>
@@ -38975,32 +40622,24 @@
 </ct:contentTypeSchema>
 </file>
 
-<file path=customXml/itemProps1.xml><?xml version="1.0" encoding="utf-8"?>
-<ds:datastoreItem xmlns:ds="http://schemas.openxmlformats.org/officeDocument/2006/customXml" ds:itemID="{093EFE91-47FF-4A09-B403-545EB1465B6D}">
-  <ds:schemaRefs>
-    <ds:schemaRef ds:uri="http://schemas.openxmlformats.org/package/2006/metadata/core-properties"/>
-    <ds:schemaRef ds:uri="cff42edc-c61c-4f4e-a404-7f98bf7ffabe"/>
-    <ds:schemaRef ds:uri="cad3c75a-58d7-40e3-abd0-865ba3ea7957"/>
-    <ds:schemaRef ds:uri="http://schemas.microsoft.com/office/infopath/2007/PartnerControls"/>
-    <ds:schemaRef ds:uri="http://purl.org/dc/terms/"/>
-    <ds:schemaRef ds:uri="http://schemas.microsoft.com/office/2006/documentManagement/types"/>
-    <ds:schemaRef ds:uri="http://schemas.microsoft.com/office/2006/metadata/properties"/>
-    <ds:schemaRef ds:uri="http://www.w3.org/XML/1998/namespace"/>
-    <ds:schemaRef ds:uri="http://purl.org/dc/dcmitype/"/>
-    <ds:schemaRef ds:uri="http://purl.org/dc/elements/1.1/"/>
-  </ds:schemaRefs>
-</ds:datastoreItem>
+<file path=customXml/item2.xml><?xml version="1.0" encoding="utf-8"?>
+<?mso-contentType ?>
+<FormTemplates xmlns="http://schemas.microsoft.com/sharepoint/v3/contenttype/forms">
+  <Display>DocumentLibraryForm</Display>
+  <Edit>DocumentLibraryForm</Edit>
+  <New>DocumentLibraryForm</New>
+</FormTemplates>
 </file>
 
-<file path=customXml/itemProps2.xml><?xml version="1.0" encoding="utf-8"?>
-<ds:datastoreItem xmlns:ds="http://schemas.openxmlformats.org/officeDocument/2006/customXml" ds:itemID="{DA5B71A6-3F37-40D8-B7E6-46CA6435E1C4}">
-  <ds:schemaRefs>
-    <ds:schemaRef ds:uri="http://schemas.microsoft.com/sharepoint/v3/contenttype/forms"/>
-  </ds:schemaRefs>
-</ds:datastoreItem>
+<file path=customXml/item3.xml><?xml version="1.0" encoding="utf-8"?>
+<p:properties xmlns:p="http://schemas.microsoft.com/office/2006/metadata/properties" xmlns:xsi="http://www.w3.org/2001/XMLSchema-instance" xmlns:pc="http://schemas.microsoft.com/office/infopath/2007/PartnerControls">
+  <documentManagement>
+    <_activity xmlns="cad3c75a-58d7-40e3-abd0-865ba3ea7957" xsi:nil="true"/>
+  </documentManagement>
+</p:properties>
 </file>
 
-<file path=customXml/itemProps3.xml><?xml version="1.0" encoding="utf-8"?>
+<file path=customXml/itemProps1.xml><?xml version="1.0" encoding="utf-8"?>
 <ds:datastoreItem xmlns:ds="http://schemas.openxmlformats.org/officeDocument/2006/customXml" ds:itemID="{627367CE-2644-40EC-BA8F-0808FA9A5BA5}">
   <ds:schemaRefs>
     <ds:schemaRef ds:uri="http://schemas.microsoft.com/office/2006/metadata/contentType"/>
@@ -39017,4 +40656,29 @@
     <ds:schemaRef ds:uri="http://schemas.microsoft.com/internal/obd"/>
   </ds:schemaRefs>
 </ds:datastoreItem>
+</file>
+
+<file path=customXml/itemProps2.xml><?xml version="1.0" encoding="utf-8"?>
+<ds:datastoreItem xmlns:ds="http://schemas.openxmlformats.org/officeDocument/2006/customXml" ds:itemID="{DA5B71A6-3F37-40D8-B7E6-46CA6435E1C4}">
+  <ds:schemaRefs>
+    <ds:schemaRef ds:uri="http://schemas.microsoft.com/sharepoint/v3/contenttype/forms"/>
+  </ds:schemaRefs>
+</ds:datastoreItem>
+</file>
+
+<file path=customXml/itemProps3.xml><?xml version="1.0" encoding="utf-8"?>
+<ds:datastoreItem xmlns:ds="http://schemas.openxmlformats.org/officeDocument/2006/customXml" ds:itemID="{093EFE91-47FF-4A09-B403-545EB1465B6D}">
+  <ds:schemaRefs>
+    <ds:schemaRef ds:uri="cff42edc-c61c-4f4e-a404-7f98bf7ffabe"/>
+    <ds:schemaRef ds:uri="http://schemas.microsoft.com/office/2006/metadata/properties"/>
+    <ds:schemaRef ds:uri="http://purl.org/dc/terms/"/>
+    <ds:schemaRef ds:uri="http://schemas.microsoft.com/office/2006/documentManagement/types"/>
+    <ds:schemaRef ds:uri="http://www.w3.org/XML/1998/namespace"/>
+    <ds:schemaRef ds:uri="http://schemas.openxmlformats.org/package/2006/metadata/core-properties"/>
+    <ds:schemaRef ds:uri="cad3c75a-58d7-40e3-abd0-865ba3ea7957"/>
+    <ds:schemaRef ds:uri="http://purl.org/dc/elements/1.1/"/>
+    <ds:schemaRef ds:uri="http://schemas.microsoft.com/office/infopath/2007/PartnerControls"/>
+    <ds:schemaRef ds:uri="http://purl.org/dc/dcmitype/"/>
+  </ds:schemaRefs>
+</ds:datastoreItem>
 </file>